--- a/Documentatie/Kerntaak-1/1.1.1_Interview/2017-04-17_Interview_V1.docx
+++ b/Documentatie/Kerntaak-1/1.1.1_Interview/2017-04-17_Interview_V1.docx
@@ -1,12 +1,12 @@
 
 <file path=word/document.xml><?xml version="1.0" encoding="utf-8"?>
-<w:document xmlns:wpc="http://schemas.microsoft.com/office/word/2010/wordprocessingCanvas" xmlns:mc="http://schemas.openxmlformats.org/markup-compatibility/2006" xmlns:o="urn:schemas-microsoft-com:office:office" xmlns:r="http://schemas.openxmlformats.org/officeDocument/2006/relationships" xmlns:m="http://schemas.openxmlformats.org/officeDocument/2006/math" xmlns:v="urn:schemas-microsoft-com:vml" xmlns:wp14="http://schemas.microsoft.com/office/word/2010/wordprocessingDrawing" xmlns:wp="http://schemas.openxmlformats.org/drawingml/2006/wordprocessingDrawing" xmlns:w10="urn:schemas-microsoft-com:office:word" xmlns:w="http://schemas.openxmlformats.org/wordprocessingml/2006/main" xmlns:w14="http://schemas.microsoft.com/office/word/2010/wordml" xmlns:w15="http://schemas.microsoft.com/office/word/2012/wordml" xmlns:wpg="http://schemas.microsoft.com/office/word/2010/wordprocessingGroup" xmlns:wpi="http://schemas.microsoft.com/office/word/2010/wordprocessingInk" xmlns:wne="http://schemas.microsoft.com/office/word/2006/wordml" xmlns:wps="http://schemas.microsoft.com/office/word/2010/wordprocessingShape" mc:Ignorable="w14 w15 wp14">
+<w:document xmlns:wpc="http://schemas.microsoft.com/office/word/2010/wordprocessingCanvas" xmlns:cx="http://schemas.microsoft.com/office/drawing/2014/chartex" xmlns:cx1="http://schemas.microsoft.com/office/drawing/2015/9/8/chartex" xmlns:cx2="http://schemas.microsoft.com/office/drawing/2015/10/21/chartex" xmlns:cx3="http://schemas.microsoft.com/office/drawing/2016/5/9/chartex" xmlns:cx4="http://schemas.microsoft.com/office/drawing/2016/5/10/chartex" xmlns:cx5="http://schemas.microsoft.com/office/drawing/2016/5/11/chartex" xmlns:mc="http://schemas.openxmlformats.org/markup-compatibility/2006" xmlns:o="urn:schemas-microsoft-com:office:office" xmlns:r="http://schemas.openxmlformats.org/officeDocument/2006/relationships" xmlns:m="http://schemas.openxmlformats.org/officeDocument/2006/math" xmlns:v="urn:schemas-microsoft-com:vml" xmlns:wp14="http://schemas.microsoft.com/office/word/2010/wordprocessingDrawing" xmlns:wp="http://schemas.openxmlformats.org/drawingml/2006/wordprocessingDrawing" xmlns:w10="urn:schemas-microsoft-com:office:word" xmlns:w="http://schemas.openxmlformats.org/wordprocessingml/2006/main" xmlns:w14="http://schemas.microsoft.com/office/word/2010/wordml" xmlns:w15="http://schemas.microsoft.com/office/word/2012/wordml" xmlns:w16se="http://schemas.microsoft.com/office/word/2015/wordml/symex" xmlns:wpg="http://schemas.microsoft.com/office/word/2010/wordprocessingGroup" xmlns:wpi="http://schemas.microsoft.com/office/word/2010/wordprocessingInk" xmlns:wne="http://schemas.microsoft.com/office/word/2006/wordml" xmlns:wps="http://schemas.microsoft.com/office/word/2010/wordprocessingShape" mc:Ignorable="w14 w15 w16se wp14">
   <w:body>
     <w:p>
       <w:r>
         <w:rPr>
           <w:noProof/>
-          <w:lang w:eastAsia="nl-NL"/>
+          <w:lang w:val="en-GB" w:eastAsia="en-GB"/>
         </w:rPr>
         <mc:AlternateContent>
           <mc:Choice Requires="wps">
@@ -60,7 +60,7 @@
                         <w:txbxContent>
                           <w:p>
                             <w:pPr>
-                              <w:pStyle w:val="NoSpacing"/>
+                              <w:pStyle w:val="Geenafstand"/>
                               <w:spacing w:before="40" w:after="560" w:line="216" w:lineRule="auto"/>
                               <w:rPr>
                                 <w:color w:val="5B9BD5" w:themeColor="accent1"/>
@@ -116,7 +116,7 @@
                             <w:sdtContent>
                               <w:p>
                                 <w:pPr>
-                                  <w:pStyle w:val="NoSpacing"/>
+                                  <w:pStyle w:val="Geenafstand"/>
                                   <w:spacing w:before="40" w:after="40"/>
                                   <w:rPr>
                                     <w:caps/>
@@ -157,7 +157,7 @@
                             <w:sdtContent>
                               <w:p>
                                 <w:pPr>
-                                  <w:pStyle w:val="NoSpacing"/>
+                                  <w:pStyle w:val="Geenafstand"/>
                                   <w:spacing w:before="80" w:after="40"/>
                                   <w:rPr>
                                     <w:caps/>
@@ -198,7 +198,7 @@
               </wp:anchor>
             </w:drawing>
           </mc:Choice>
-          <mc:Fallback xmlns:w16se="http://schemas.microsoft.com/office/word/2015/wordml/symex" xmlns:cx5="http://schemas.microsoft.com/office/drawing/2016/5/11/chartex" xmlns:cx4="http://schemas.microsoft.com/office/drawing/2016/5/10/chartex" xmlns:cx3="http://schemas.microsoft.com/office/drawing/2016/5/9/chartex" xmlns:cx2="http://schemas.microsoft.com/office/drawing/2015/10/21/chartex" xmlns:cx1="http://schemas.microsoft.com/office/drawing/2015/9/8/chartex" xmlns:cx="http://schemas.microsoft.com/office/drawing/2014/chartex">
+          <mc:Fallback>
             <w:pict>
               <v:shapetype w14:anchorId="27B7B80F" id="_x0000_t202" coordsize="21600,21600" o:spt="202" path="m,l,21600r21600,l21600,xe">
                 <v:stroke joinstyle="miter"/>
@@ -338,7 +338,7 @@
       <w:r>
         <w:rPr>
           <w:noProof/>
-          <w:lang w:eastAsia="nl-NL"/>
+          <w:lang w:val="en-GB" w:eastAsia="en-GB"/>
         </w:rPr>
         <mc:AlternateContent>
           <mc:Choice Requires="wps">
@@ -480,7 +480,7 @@
               </wp:anchor>
             </w:drawing>
           </mc:Choice>
-          <mc:Fallback xmlns:w16se="http://schemas.microsoft.com/office/word/2015/wordml/symex" xmlns:cx5="http://schemas.microsoft.com/office/drawing/2016/5/11/chartex" xmlns:cx4="http://schemas.microsoft.com/office/drawing/2016/5/10/chartex" xmlns:cx3="http://schemas.microsoft.com/office/drawing/2016/5/9/chartex" xmlns:cx2="http://schemas.microsoft.com/office/drawing/2015/10/21/chartex" xmlns:cx1="http://schemas.microsoft.com/office/drawing/2015/9/8/chartex" xmlns:cx="http://schemas.microsoft.com/office/drawing/2014/chartex">
+          <mc:Fallback>
             <w:pict>
               <v:shape w14:anchorId="45C947EB" id="Tekstvak 1" o:spid="_x0000_s1027" type="#_x0000_t202" style="position:absolute;margin-left:31.15pt;margin-top:417.45pt;width:289.2pt;height:49.8pt;z-index:-251655168;visibility:visible;mso-wrap-style:square;mso-width-percent:0;mso-height-percent:0;mso-wrap-distance-left:9pt;mso-wrap-distance-top:0;mso-wrap-distance-right:9pt;mso-wrap-distance-bottom:0;mso-position-horizontal:absolute;mso-position-horizontal-relative:margin;mso-position-vertical:absolute;mso-position-vertical-relative:text;mso-width-percent:0;mso-height-percent:0;mso-width-relative:margin;mso-height-relative:margin;v-text-anchor:top" o:gfxdata="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" fillcolor="white [3212]" strokecolor="white [3212]" strokeweight=".5pt">
                 <v:textbox>
@@ -569,7 +569,7 @@
       <w:r>
         <w:rPr>
           <w:noProof/>
-          <w:lang w:eastAsia="nl-NL"/>
+          <w:lang w:val="en-GB" w:eastAsia="en-GB"/>
         </w:rPr>
         <mc:AlternateContent>
           <mc:Choice Requires="wps">
@@ -655,7 +655,7 @@
                             <w:sdtContent>
                               <w:p>
                                 <w:pPr>
-                                  <w:pStyle w:val="NoSpacing"/>
+                                  <w:pStyle w:val="Geenafstand"/>
                                   <w:jc w:val="right"/>
                                   <w:rPr>
                                     <w:color w:val="FFFFFF" w:themeColor="background1"/>
@@ -693,7 +693,7 @@
               </wp:anchor>
             </w:drawing>
           </mc:Choice>
-          <mc:Fallback xmlns:w16se="http://schemas.microsoft.com/office/word/2015/wordml/symex" xmlns:cx5="http://schemas.microsoft.com/office/drawing/2016/5/11/chartex" xmlns:cx4="http://schemas.microsoft.com/office/drawing/2016/5/10/chartex" xmlns:cx3="http://schemas.microsoft.com/office/drawing/2016/5/9/chartex" xmlns:cx2="http://schemas.microsoft.com/office/drawing/2015/10/21/chartex" xmlns:cx1="http://schemas.microsoft.com/office/drawing/2015/9/8/chartex" xmlns:cx="http://schemas.microsoft.com/office/drawing/2014/chartex">
+          <mc:Fallback>
             <w:pict>
               <v:rect w14:anchorId="7CE94540" id="Rechthoek 132" o:spid="_x0000_s1028" style="position:absolute;margin-left:-4.4pt;margin-top:0;width:46.8pt;height:77.75pt;z-index:251659264;visibility:visible;mso-wrap-style:square;mso-width-percent:76;mso-height-percent:98;mso-top-percent:23;mso-wrap-distance-left:9pt;mso-wrap-distance-top:0;mso-wrap-distance-right:9pt;mso-wrap-distance-bottom:0;mso-position-horizontal:right;mso-position-horizontal-relative:margin;mso-position-vertical-relative:page;mso-width-percent:76;mso-height-percent:98;mso-top-percent:23;mso-width-relative:page;mso-height-relative:page;v-text-anchor:bottom" o:gfxdata="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" fillcolor="#5b9bd5 [3204]" stroked="f" strokeweight="1pt">
                 <v:path arrowok="t"/>
@@ -753,7 +753,7 @@
     </w:p>
     <w:p>
       <w:pPr>
-        <w:pStyle w:val="TOCHeading"/>
+        <w:pStyle w:val="Kopvaninhoudsopgave"/>
         <w:rPr>
           <w:rFonts w:ascii="Arial" w:eastAsiaTheme="minorHAnsi" w:hAnsi="Arial" w:cstheme="minorBidi"/>
           <w:color w:val="auto"/>
@@ -798,7 +798,7 @@
       <w:sdtContent>
         <w:p>
           <w:pPr>
-            <w:pStyle w:val="TOCHeading"/>
+            <w:pStyle w:val="Kopvaninhoudsopgave"/>
           </w:pPr>
           <w:r>
             <w:rPr>
@@ -809,7 +809,7 @@
         </w:p>
         <w:p>
           <w:pPr>
-            <w:pStyle w:val="TOC1"/>
+            <w:pStyle w:val="Inhopg1"/>
             <w:tabs>
               <w:tab w:val="right" w:leader="dot" w:pos="9062"/>
             </w:tabs>
@@ -828,7 +828,7 @@
           <w:r>
             <w:fldChar w:fldCharType="separate"/>
           </w:r>
-          <w:hyperlink w:anchor="_Toc480270557" w:history="1">
+          <w:hyperlink w:anchor="_Toc480449095" w:history="1">
             <w:r>
               <w:rPr>
                 <w:rStyle w:val="Hyperlink"/>
@@ -855,7 +855,7 @@
                 <w:noProof/>
                 <w:webHidden/>
               </w:rPr>
-              <w:instrText xml:space="preserve"> PAGEREF _Toc480270557 \h </w:instrText>
+              <w:instrText xml:space="preserve"> PAGEREF _Toc480449095 \h </w:instrText>
             </w:r>
             <w:r>
               <w:rPr>
@@ -888,7 +888,7 @@
         </w:p>
         <w:p>
           <w:pPr>
-            <w:pStyle w:val="TOC1"/>
+            <w:pStyle w:val="Inhopg1"/>
             <w:tabs>
               <w:tab w:val="right" w:leader="dot" w:pos="9062"/>
             </w:tabs>
@@ -898,7 +898,7 @@
               <w:lang w:val="en-GB" w:eastAsia="en-GB"/>
             </w:rPr>
           </w:pPr>
-          <w:hyperlink w:anchor="_Toc480270558" w:history="1">
+          <w:hyperlink w:anchor="_Toc480449096" w:history="1">
             <w:r>
               <w:rPr>
                 <w:rStyle w:val="Hyperlink"/>
@@ -925,7 +925,7 @@
                 <w:noProof/>
                 <w:webHidden/>
               </w:rPr>
-              <w:instrText xml:space="preserve"> PAGEREF _Toc480270558 \h </w:instrText>
+              <w:instrText xml:space="preserve"> PAGEREF _Toc480449096 \h </w:instrText>
             </w:r>
             <w:r>
               <w:rPr>
@@ -958,7 +958,7 @@
         </w:p>
         <w:p>
           <w:pPr>
-            <w:pStyle w:val="TOC1"/>
+            <w:pStyle w:val="Inhopg1"/>
             <w:tabs>
               <w:tab w:val="right" w:leader="dot" w:pos="9062"/>
             </w:tabs>
@@ -968,7 +968,7 @@
               <w:lang w:val="en-GB" w:eastAsia="en-GB"/>
             </w:rPr>
           </w:pPr>
-          <w:hyperlink w:anchor="_Toc480270559" w:history="1">
+          <w:hyperlink w:anchor="_Toc480449097" w:history="1">
             <w:r>
               <w:rPr>
                 <w:rStyle w:val="Hyperlink"/>
@@ -995,7 +995,7 @@
                 <w:noProof/>
                 <w:webHidden/>
               </w:rPr>
-              <w:instrText xml:space="preserve"> PAGEREF _Toc480270559 \h </w:instrText>
+              <w:instrText xml:space="preserve"> PAGEREF _Toc480449097 \h </w:instrText>
             </w:r>
             <w:r>
               <w:rPr>
@@ -1028,7 +1028,7 @@
         </w:p>
         <w:p>
           <w:pPr>
-            <w:pStyle w:val="TOC1"/>
+            <w:pStyle w:val="Inhopg1"/>
             <w:tabs>
               <w:tab w:val="right" w:leader="dot" w:pos="9062"/>
             </w:tabs>
@@ -1038,7 +1038,7 @@
               <w:lang w:val="en-GB" w:eastAsia="en-GB"/>
             </w:rPr>
           </w:pPr>
-          <w:hyperlink w:anchor="_Toc480270560" w:history="1">
+          <w:hyperlink w:anchor="_Toc480449098" w:history="1">
             <w:r>
               <w:rPr>
                 <w:rStyle w:val="Hyperlink"/>
@@ -1065,7 +1065,7 @@
                 <w:noProof/>
                 <w:webHidden/>
               </w:rPr>
-              <w:instrText xml:space="preserve"> PAGEREF _Toc480270560 \h </w:instrText>
+              <w:instrText xml:space="preserve"> PAGEREF _Toc480449098 \h </w:instrText>
             </w:r>
             <w:r>
               <w:rPr>
@@ -1098,7 +1098,7 @@
         </w:p>
         <w:p>
           <w:pPr>
-            <w:pStyle w:val="TOC1"/>
+            <w:pStyle w:val="Inhopg1"/>
             <w:tabs>
               <w:tab w:val="right" w:leader="dot" w:pos="9062"/>
             </w:tabs>
@@ -1108,12 +1108,82 @@
               <w:lang w:val="en-GB" w:eastAsia="en-GB"/>
             </w:rPr>
           </w:pPr>
-          <w:hyperlink w:anchor="_Toc480270561" w:history="1">
+          <w:hyperlink w:anchor="_Toc480449099" w:history="1">
             <w:r>
               <w:rPr>
                 <w:rStyle w:val="Hyperlink"/>
                 <w:noProof/>
               </w:rPr>
+              <w:t>Voor akkoord</w:t>
+            </w:r>
+            <w:r>
+              <w:rPr>
+                <w:noProof/>
+                <w:webHidden/>
+              </w:rPr>
+              <w:tab/>
+            </w:r>
+            <w:r>
+              <w:rPr>
+                <w:noProof/>
+                <w:webHidden/>
+              </w:rPr>
+              <w:fldChar w:fldCharType="begin"/>
+            </w:r>
+            <w:r>
+              <w:rPr>
+                <w:noProof/>
+                <w:webHidden/>
+              </w:rPr>
+              <w:instrText xml:space="preserve"> PAGEREF _Toc480449099 \h </w:instrText>
+            </w:r>
+            <w:r>
+              <w:rPr>
+                <w:noProof/>
+                <w:webHidden/>
+              </w:rPr>
+            </w:r>
+            <w:r>
+              <w:rPr>
+                <w:noProof/>
+                <w:webHidden/>
+              </w:rPr>
+              <w:fldChar w:fldCharType="separate"/>
+            </w:r>
+            <w:r>
+              <w:rPr>
+                <w:noProof/>
+                <w:webHidden/>
+              </w:rPr>
+              <w:t>6</w:t>
+            </w:r>
+            <w:r>
+              <w:rPr>
+                <w:noProof/>
+                <w:webHidden/>
+              </w:rPr>
+              <w:fldChar w:fldCharType="end"/>
+            </w:r>
+          </w:hyperlink>
+        </w:p>
+        <w:p>
+          <w:pPr>
+            <w:pStyle w:val="Inhopg1"/>
+            <w:tabs>
+              <w:tab w:val="right" w:leader="dot" w:pos="9062"/>
+            </w:tabs>
+            <w:rPr>
+              <w:rFonts w:cstheme="minorBidi"/>
+              <w:noProof/>
+              <w:lang w:val="en-GB" w:eastAsia="en-GB"/>
+            </w:rPr>
+          </w:pPr>
+          <w:hyperlink w:anchor="_Toc480449100" w:history="1">
+            <w:r>
+              <w:rPr>
+                <w:rStyle w:val="Hyperlink"/>
+                <w:noProof/>
+              </w:rPr>
               <w:t>Revisie</w:t>
             </w:r>
             <w:r>
@@ -1135,7 +1205,7 @@
                 <w:noProof/>
                 <w:webHidden/>
               </w:rPr>
-              <w:instrText xml:space="preserve"> PAGEREF _Toc480270561 \h </w:instrText>
+              <w:instrText xml:space="preserve"> PAGEREF _Toc480449100 \h </w:instrText>
             </w:r>
             <w:r>
               <w:rPr>
@@ -1155,7 +1225,7 @@
                 <w:noProof/>
                 <w:webHidden/>
               </w:rPr>
-              <w:t>6</w:t>
+              <w:t>7</w:t>
             </w:r>
             <w:r>
               <w:rPr>
@@ -1182,17 +1252,19 @@
       <w:r>
         <w:br w:type="page"/>
       </w:r>
+      <w:bookmarkStart w:id="0" w:name="_GoBack"/>
+      <w:bookmarkEnd w:id="0"/>
     </w:p>
     <w:p>
       <w:pPr>
-        <w:pStyle w:val="Heading1"/>
+        <w:pStyle w:val="Kop1"/>
       </w:pPr>
-      <w:bookmarkStart w:id="0" w:name="_Toc480270557"/>
+      <w:bookmarkStart w:id="1" w:name="_Toc480449095"/>
       <w:r>
         <w:lastRenderedPageBreak/>
         <w:t>Inleiding</w:t>
       </w:r>
-      <w:bookmarkEnd w:id="0"/>
+      <w:bookmarkEnd w:id="1"/>
     </w:p>
     <w:p>
       <w:r>
@@ -1230,14 +1302,14 @@
     </w:p>
     <w:p>
       <w:pPr>
-        <w:pStyle w:val="Heading1"/>
+        <w:pStyle w:val="Kop1"/>
       </w:pPr>
-      <w:bookmarkStart w:id="1" w:name="_Toc480270558"/>
+      <w:bookmarkStart w:id="2" w:name="_Toc480449096"/>
       <w:r>
         <w:lastRenderedPageBreak/>
         <w:t>Voorwoord</w:t>
       </w:r>
-      <w:bookmarkEnd w:id="1"/>
+      <w:bookmarkEnd w:id="2"/>
     </w:p>
     <w:p>
       <w:r>
@@ -1247,169 +1319,190 @@
         <w:t>4</w:t>
       </w:r>
       <w:r>
-        <w:t xml:space="preserve">-2017 zijn Tarik Hacialiogullari en Santino Bonora naar </w:t>
+        <w:t xml:space="preserve">-2017 zijn Tarik Hacialiogullari en </w:t>
       </w:r>
       <w:proofErr w:type="spellStart"/>
       <w:r>
+        <w:t>Santino</w:t>
+      </w:r>
+      <w:proofErr w:type="spellEnd"/>
+      <w:r>
+        <w:t xml:space="preserve"> </w:t>
+      </w:r>
+      <w:proofErr w:type="spellStart"/>
+      <w:r>
+        <w:t>Bonora</w:t>
+      </w:r>
+      <w:proofErr w:type="spellEnd"/>
+      <w:r>
+        <w:t xml:space="preserve"> naar </w:t>
+      </w:r>
+      <w:r>
         <w:t>WebSentiment</w:t>
       </w:r>
+      <w:r>
+        <w:t xml:space="preserve"> gegaan om te pitchen. Dit zodat </w:t>
+      </w:r>
+      <w:r>
+        <w:t>wij weten wat voor app de klant wil</w:t>
+      </w:r>
+      <w:r>
+        <w:t>,</w:t>
+      </w:r>
+      <w:r>
+        <w:t xml:space="preserve"> en ook om te weten wat deze app allemaal</w:t>
+      </w:r>
+      <w:r>
+        <w:t xml:space="preserve"> k</w:t>
+      </w:r>
+      <w:r>
+        <w:t>an doen</w:t>
+      </w:r>
+      <w:r>
+        <w:t>.</w:t>
+      </w:r>
+    </w:p>
+    <w:p/>
+    <w:p>
+      <w:pPr>
+        <w:pStyle w:val="Kop1"/>
+      </w:pPr>
+      <w:bookmarkStart w:id="3" w:name="_Toc480449097"/>
+      <w:r>
+        <w:t>Introductie</w:t>
+      </w:r>
+      <w:bookmarkEnd w:id="3"/>
+    </w:p>
+    <w:p>
+      <w:r>
+        <w:t xml:space="preserve">Onderwerp: </w:t>
+      </w:r>
+      <w:r>
+        <w:t>WebSentiment</w:t>
+      </w:r>
+      <w:r>
+        <w:t xml:space="preserve"> App</w:t>
+      </w:r>
+      <w:r>
+        <w:br/>
+      </w:r>
+      <w:r>
+        <w:t>Geïnterviewde pe</w:t>
+      </w:r>
+      <w:r>
+        <w:t>rsoon</w:t>
+      </w:r>
+      <w:r>
+        <w:t xml:space="preserve">: </w:t>
+      </w:r>
+      <w:r>
+        <w:t>Nigel Servering</w:t>
+      </w:r>
+    </w:p>
+    <w:p>
+      <w:r>
+        <w:t xml:space="preserve">Locatie: </w:t>
+      </w:r>
+      <w:r>
+        <w:t>Bredaseweg 106, 4902 NS</w:t>
+      </w:r>
+      <w:r>
+        <w:t xml:space="preserve"> Oosterhout</w:t>
+      </w:r>
+    </w:p>
+    <w:p>
+      <w:r>
+        <w:t xml:space="preserve">Datum van </w:t>
+      </w:r>
+      <w:r>
+        <w:t>het plaatsgevonden interview: 17-04</w:t>
+      </w:r>
+      <w:r>
+        <w:t>-2017</w:t>
+      </w:r>
+    </w:p>
+    <w:p/>
+    <w:p>
+      <w:r>
+        <w:t>Hallo, ik ben</w:t>
+      </w:r>
+      <w:r>
+        <w:t xml:space="preserve"> Tarik Hacialiogullari </w:t>
+      </w:r>
+      <w:r>
+        <w:t xml:space="preserve">een student van de opleiding </w:t>
+      </w:r>
+      <w:r>
+        <w:t>Applicatie Ontwikkeling</w:t>
+      </w:r>
+      <w:r>
+        <w:t xml:space="preserve"> die ik volg op </w:t>
+      </w:r>
+      <w:r>
+        <w:t>het</w:t>
+      </w:r>
+      <w:r>
+        <w:t xml:space="preserve"> </w:t>
+      </w:r>
+      <w:r>
+        <w:t>Radius</w:t>
+      </w:r>
+      <w:r>
+        <w:t xml:space="preserve"> </w:t>
+      </w:r>
+      <w:r>
+        <w:t>College</w:t>
+      </w:r>
+      <w:r>
+        <w:t xml:space="preserve"> in </w:t>
+      </w:r>
+      <w:r>
+        <w:t>Breda,</w:t>
+      </w:r>
+      <w:r>
+        <w:t xml:space="preserve"> en dit is </w:t>
+      </w:r>
+      <w:proofErr w:type="spellStart"/>
+      <w:r>
+        <w:t>Santino</w:t>
+      </w:r>
       <w:proofErr w:type="spellEnd"/>
       <w:r>
-        <w:t xml:space="preserve"> gegaan om te pitchen. Dit zodat </w:t>
-      </w:r>
-      <w:r>
-        <w:t>wij weten wat voor app de klant wil</w:t>
-      </w:r>
-      <w:r>
-        <w:t>,</w:t>
-      </w:r>
-      <w:r>
-        <w:t xml:space="preserve"> en ook om te weten wat deze app allemaal</w:t>
-      </w:r>
-      <w:r>
-        <w:t xml:space="preserve"> k</w:t>
-      </w:r>
-      <w:r>
-        <w:t>an doen</w:t>
-      </w:r>
-      <w:r>
-        <w:t>.</w:t>
-      </w:r>
-    </w:p>
-    <w:p/>
+        <w:t xml:space="preserve"> </w:t>
+      </w:r>
+      <w:proofErr w:type="spellStart"/>
+      <w:r>
+        <w:t>Bonora</w:t>
+      </w:r>
+      <w:proofErr w:type="spellEnd"/>
+      <w:r>
+        <w:t xml:space="preserve"> mijn klasgenoot</w:t>
+      </w:r>
+      <w:r>
+        <w:t xml:space="preserve"> en projectpartner</w:t>
+      </w:r>
+      <w:r>
+        <w:t xml:space="preserve">. Ik hoop na dit interview </w:t>
+      </w:r>
+      <w:r>
+        <w:t xml:space="preserve">een heleboel te weten over de gedachtegang van hoe u uw app wilt hebben. </w:t>
+      </w:r>
+      <w:r>
+        <w:t xml:space="preserve">Ik ga deze informatie proberen te krijgen door u </w:t>
+      </w:r>
+      <w:r>
+        <w:t xml:space="preserve">een aantal vragen te stellen. </w:t>
+      </w:r>
+    </w:p>
     <w:p>
       <w:pPr>
-        <w:pStyle w:val="Heading1"/>
+        <w:pStyle w:val="Kop1"/>
       </w:pPr>
-      <w:bookmarkStart w:id="2" w:name="_Toc480270559"/>
-      <w:r>
-        <w:t>Introductie</w:t>
-      </w:r>
-      <w:bookmarkEnd w:id="2"/>
-    </w:p>
-    <w:p>
-      <w:r>
-        <w:t xml:space="preserve">Onderwerp: </w:t>
-      </w:r>
-      <w:r>
-        <w:t>WebSentiment</w:t>
-      </w:r>
-      <w:r>
-        <w:t xml:space="preserve"> App</w:t>
-      </w:r>
-      <w:r>
-        <w:br/>
-      </w:r>
-      <w:r>
-        <w:t>Geïnterviewde pe</w:t>
-      </w:r>
-      <w:r>
-        <w:t>rsoon</w:t>
-      </w:r>
-      <w:r>
-        <w:t xml:space="preserve">: </w:t>
-      </w:r>
-      <w:r>
-        <w:t>Nigel Servering</w:t>
-      </w:r>
-    </w:p>
-    <w:p>
-      <w:r>
-        <w:t xml:space="preserve">Locatie: </w:t>
-      </w:r>
-      <w:r>
-        <w:t>Bredaseweg 106, 4902 NS</w:t>
-      </w:r>
-      <w:r>
-        <w:t xml:space="preserve"> Oosterhout</w:t>
-      </w:r>
-    </w:p>
-    <w:p>
-      <w:r>
-        <w:t xml:space="preserve">Datum van </w:t>
-      </w:r>
-      <w:r>
-        <w:t>het plaatsgevonden interview: 17-04</w:t>
-      </w:r>
-      <w:r>
-        <w:t>-2017</w:t>
-      </w:r>
-    </w:p>
-    <w:p/>
-    <w:p>
-      <w:r>
-        <w:t>Hallo, ik ben</w:t>
-      </w:r>
-      <w:r>
-        <w:t xml:space="preserve"> Tarik Hacialiogullari </w:t>
-      </w:r>
-      <w:r>
-        <w:t xml:space="preserve">een student van de opleiding </w:t>
-      </w:r>
-      <w:r>
-        <w:t>Applicatie Ontwikkeling</w:t>
-      </w:r>
-      <w:r>
-        <w:t xml:space="preserve"> die ik volg op </w:t>
-      </w:r>
-      <w:r>
-        <w:t>het</w:t>
-      </w:r>
-      <w:r>
-        <w:t xml:space="preserve"> </w:t>
-      </w:r>
-      <w:r>
-        <w:t>Radius</w:t>
-      </w:r>
-      <w:r>
-        <w:t xml:space="preserve"> </w:t>
-      </w:r>
-      <w:r>
-        <w:t>College</w:t>
-      </w:r>
-      <w:r>
-        <w:t xml:space="preserve"> in </w:t>
-      </w:r>
-      <w:r>
-        <w:t>Breda,</w:t>
-      </w:r>
-      <w:r>
-        <w:t xml:space="preserve"> en dit is </w:t>
-      </w:r>
-      <w:r>
-        <w:t>Santino</w:t>
-      </w:r>
-      <w:r>
-        <w:t xml:space="preserve"> Bonora</w:t>
-      </w:r>
-      <w:r>
-        <w:t xml:space="preserve"> mijn klasgenoot</w:t>
-      </w:r>
-      <w:r>
-        <w:t xml:space="preserve"> en projectpartner</w:t>
-      </w:r>
-      <w:r>
-        <w:t xml:space="preserve">. Ik hoop na dit interview </w:t>
-      </w:r>
-      <w:r>
-        <w:t xml:space="preserve">een heleboel te weten over de gedachtegang van hoe u uw app wilt hebben. </w:t>
-      </w:r>
-      <w:r>
-        <w:t xml:space="preserve">Ik ga deze informatie proberen te krijgen door u </w:t>
-      </w:r>
-      <w:r>
-        <w:t xml:space="preserve">een aantal vragen te stellen. </w:t>
-      </w:r>
-    </w:p>
-    <w:p>
-      <w:pPr>
-        <w:pStyle w:val="Heading1"/>
-      </w:pPr>
       <w:r>
         <w:br w:type="column"/>
       </w:r>
-      <w:bookmarkStart w:id="3" w:name="_Toc474749720"/>
-      <w:bookmarkStart w:id="4" w:name="_Toc480270560"/>
+      <w:bookmarkStart w:id="4" w:name="_Toc474749720"/>
+      <w:bookmarkStart w:id="5" w:name="_Toc480449098"/>
       <w:r>
         <w:lastRenderedPageBreak/>
         <w:t>Vragen &amp; a</w:t>
@@ -1417,8 +1510,8 @@
       <w:r>
         <w:t>ntwoorden</w:t>
       </w:r>
-      <w:bookmarkEnd w:id="3"/>
       <w:bookmarkEnd w:id="4"/>
+      <w:bookmarkEnd w:id="5"/>
     </w:p>
     <w:p/>
     <w:p>
@@ -1432,18 +1525,18 @@
     <w:p>
       <w:pPr>
         <w:rPr>
-          <w:rStyle w:val="SubtleEmphasis"/>
+          <w:rStyle w:val="Subtielebenadrukking"/>
         </w:rPr>
       </w:pPr>
       <w:r>
         <w:rPr>
-          <w:rStyle w:val="SubtleEmphasis"/>
+          <w:rStyle w:val="Subtielebenadrukking"/>
         </w:rPr>
         <w:t>“</w:t>
       </w:r>
       <w:r>
         <w:rPr>
-          <w:rStyle w:val="SubtleEmphasis"/>
+          <w:rStyle w:val="Subtielebenadrukking"/>
         </w:rPr>
         <w:t>Ik ben Nigel Severing.</w:t>
       </w:r>
@@ -1451,88 +1544,138 @@
     <w:p>
       <w:pPr>
         <w:rPr>
-          <w:rStyle w:val="SubtleEmphasis"/>
+          <w:rStyle w:val="Subtielebenadrukking"/>
         </w:rPr>
       </w:pPr>
       <w:r>
         <w:rPr>
-          <w:rStyle w:val="SubtleEmphasis"/>
+          <w:rStyle w:val="Subtielebenadrukking"/>
         </w:rPr>
         <w:t xml:space="preserve">In 2008 t/m 2012 heb ik mediatechnologie gestudeerd op het ROC in Tilburg. Tijdens mijn schooljaren heb ik een eenmanszaak gehad in het bouwen van simpele websites. Na mijn studie heb ik samen met een ex-klasgenoot een bedrijf opgericht genaamd </w:t>
       </w:r>
       <w:proofErr w:type="spellStart"/>
       <w:r>
         <w:rPr>
-          <w:rStyle w:val="SubtleEmphasis"/>
+          <w:rStyle w:val="Subtielebenadrukking"/>
         </w:rPr>
         <w:t>Kanish</w:t>
       </w:r>
       <w:proofErr w:type="spellEnd"/>
       <w:r>
         <w:rPr>
-          <w:rStyle w:val="SubtleEmphasis"/>
-        </w:rPr>
-        <w:t xml:space="preserve"> Media B.V</w:t>
+          <w:rStyle w:val="Subtielebenadrukking"/>
+        </w:rPr>
+        <w:t xml:space="preserve"> Media </w:t>
       </w:r>
       <w:proofErr w:type="gramStart"/>
       <w:r>
         <w:rPr>
-          <w:rStyle w:val="SubtleEmphasis"/>
-        </w:rPr>
-        <w:t>..</w:t>
+          <w:rStyle w:val="Subtielebenadrukking"/>
+        </w:rPr>
+        <w:t>B.V..</w:t>
       </w:r>
       <w:proofErr w:type="gramEnd"/>
       <w:r>
         <w:rPr>
-          <w:rStyle w:val="SubtleEmphasis"/>
+          <w:rStyle w:val="Subtielebenadrukking"/>
         </w:rPr>
         <w:t xml:space="preserve"> Van 2012 tot juni 2015 was ik verantwoordelijk voor alle technische aspecten binnen het bedrijf, naast </w:t>
       </w:r>
       <w:proofErr w:type="spellStart"/>
       <w:r>
         <w:rPr>
-          <w:rStyle w:val="SubtleEmphasis"/>
+          <w:rStyle w:val="Subtielebenadrukking"/>
         </w:rPr>
         <w:t>Kanish</w:t>
       </w:r>
       <w:proofErr w:type="spellEnd"/>
       <w:r>
         <w:rPr>
-          <w:rStyle w:val="SubtleEmphasis"/>
+          <w:rStyle w:val="Subtielebenadrukking"/>
         </w:rPr>
         <w:t xml:space="preserve"> Media werd ik door een Taxateurs Unie ingehuurd als solution </w:t>
       </w:r>
       <w:proofErr w:type="spellStart"/>
       <w:r>
         <w:rPr>
-          <w:rStyle w:val="SubtleEmphasis"/>
+          <w:rStyle w:val="Subtielebenadrukking"/>
         </w:rPr>
         <w:t>developer</w:t>
       </w:r>
       <w:proofErr w:type="spellEnd"/>
       <w:r>
         <w:rPr>
-          <w:rStyle w:val="SubtleEmphasis"/>
-        </w:rPr>
-        <w:t xml:space="preserve">. 1 juni 2015 heb ik samen met mijn broer en vader </w:t>
+          <w:rStyle w:val="Subtielebenadrukking"/>
+        </w:rPr>
+        <w:t>. 1 juni 2015 heb ik samen met mijn broer en vader WebSentiment B.V. opgericht.</w:t>
+      </w:r>
+      <w:r>
+        <w:rPr>
+          <w:rStyle w:val="Subtielebenadrukking"/>
+        </w:rPr>
+        <w:t>”</w:t>
+      </w:r>
+    </w:p>
+    <w:p/>
+    <w:p>
+      <w:r>
+        <w:t>2. Hoe heet uw bedrijf en wat doet dit bedrijf?</w:t>
+      </w:r>
+    </w:p>
+    <w:p>
+      <w:pPr>
+        <w:rPr>
+          <w:rStyle w:val="Subtielebenadrukking"/>
+        </w:rPr>
+      </w:pPr>
+      <w:r>
+        <w:rPr>
+          <w:rStyle w:val="Subtielebenadrukking"/>
+        </w:rPr>
+        <w:t>“</w:t>
+      </w:r>
+      <w:r>
+        <w:rPr>
+          <w:rStyle w:val="Subtielebenadrukking"/>
+        </w:rPr>
+        <w:t xml:space="preserve">Het bedrijf heet </w:t>
+      </w:r>
+      <w:r>
+        <w:rPr>
+          <w:rStyle w:val="Subtielebenadrukking"/>
+        </w:rPr>
+        <w:t xml:space="preserve">WebSentiment B.V. </w:t>
+      </w:r>
+    </w:p>
+    <w:p>
+      <w:pPr>
+        <w:rPr>
+          <w:rStyle w:val="Subtielebenadrukking"/>
+        </w:rPr>
+      </w:pPr>
+      <w:r>
+        <w:rPr>
+          <w:rStyle w:val="Subtielebenadrukking"/>
+        </w:rPr>
+        <w:t xml:space="preserve">Het bedrijf is gespecialiseerd in het maken en onderhouden van simpele tot complexe webapplicaties. Naast de technische ontwikkeling doen we ook de online marketing zoals SEO, SEA en </w:t>
       </w:r>
       <w:proofErr w:type="spellStart"/>
       <w:r>
         <w:rPr>
-          <w:rStyle w:val="SubtleEmphasis"/>
-        </w:rPr>
-        <w:t>WebSentiment</w:t>
+          <w:rStyle w:val="Subtielebenadrukking"/>
+        </w:rPr>
+        <w:t>Social</w:t>
       </w:r>
       <w:proofErr w:type="spellEnd"/>
       <w:r>
         <w:rPr>
-          <w:rStyle w:val="SubtleEmphasis"/>
-        </w:rPr>
-        <w:t xml:space="preserve"> B.V. opgericht.</w:t>
-      </w:r>
-      <w:r>
-        <w:rPr>
-          <w:rStyle w:val="SubtleEmphasis"/>
+          <w:rStyle w:val="Subtielebenadrukking"/>
+        </w:rPr>
+        <w:t xml:space="preserve"> Media marketing.</w:t>
+      </w:r>
+      <w:r>
+        <w:rPr>
+          <w:rStyle w:val="Subtielebenadrukking"/>
         </w:rPr>
         <w:t>”</w:t>
       </w:r>
@@ -1540,157 +1683,99 @@
     <w:p/>
     <w:p>
       <w:r>
-        <w:t>2. Hoe heet uw bedrijf en wat doet dit bedrijf?</w:t>
+        <w:t>3. Wat is uw doel met de app die wij voor u gaan produceren?</w:t>
       </w:r>
     </w:p>
     <w:p>
       <w:pPr>
         <w:rPr>
-          <w:rStyle w:val="SubtleEmphasis"/>
+          <w:rStyle w:val="Subtielebenadrukking"/>
+          <w:lang w:val="en-GB"/>
         </w:rPr>
       </w:pPr>
       <w:r>
         <w:rPr>
-          <w:rStyle w:val="SubtleEmphasis"/>
+          <w:rStyle w:val="Subtielebenadrukking"/>
+          <w:lang w:val="en-GB"/>
         </w:rPr>
         <w:t>“</w:t>
       </w:r>
-      <w:r>
-        <w:rPr>
-          <w:rStyle w:val="SubtleEmphasis"/>
-        </w:rPr>
-        <w:t xml:space="preserve">Het bedrijf heet </w:t>
-      </w:r>
-      <w:r>
-        <w:rPr>
-          <w:rStyle w:val="SubtleEmphasis"/>
-        </w:rPr>
-        <w:t xml:space="preserve">WebSentiment B.V. </w:t>
+      <w:proofErr w:type="spellStart"/>
+      <w:r>
+        <w:rPr>
+          <w:rStyle w:val="Subtielebenadrukking"/>
+          <w:lang w:val="en-GB"/>
+        </w:rPr>
+        <w:t>Informatieve</w:t>
+      </w:r>
+      <w:proofErr w:type="spellEnd"/>
+      <w:r>
+        <w:rPr>
+          <w:rStyle w:val="Subtielebenadrukking"/>
+          <w:lang w:val="en-GB"/>
+        </w:rPr>
+        <w:t xml:space="preserve"> app m.b.t. WebSentiment</w:t>
+      </w:r>
+      <w:r>
+        <w:rPr>
+          <w:rStyle w:val="Subtielebenadrukking"/>
+          <w:lang w:val="en-GB"/>
+        </w:rPr>
+        <w:t>.”</w:t>
       </w:r>
     </w:p>
     <w:p>
       <w:pPr>
         <w:rPr>
-          <w:rStyle w:val="SubtleEmphasis"/>
+          <w:lang w:val="en-GB"/>
         </w:rPr>
       </w:pPr>
-      <w:r>
-        <w:rPr>
-          <w:rStyle w:val="SubtleEmphasis"/>
-        </w:rPr>
-        <w:t xml:space="preserve">Het bedrijf is gespecialiseerd in het maken en onderhouden van simpele tot complexe webapplicaties. Naast de technische ontwikkeling doen </w:t>
-      </w:r>
-      <w:bookmarkStart w:id="5" w:name="_GoBack"/>
-      <w:bookmarkEnd w:id="5"/>
-      <w:r>
-        <w:rPr>
-          <w:rStyle w:val="SubtleEmphasis"/>
-        </w:rPr>
-        <w:t>we ook de online marketing zoals SEO, SEA en Social Media marketing.</w:t>
-      </w:r>
-      <w:r>
-        <w:rPr>
-          <w:rStyle w:val="SubtleEmphasis"/>
+    </w:p>
+    <w:p>
+      <w:r>
+        <w:t>4. Wat verwacht u dat de app zal toevoegen aan het bedrijf?</w:t>
+      </w:r>
+    </w:p>
+    <w:p>
+      <w:pPr>
+        <w:rPr>
+          <w:rStyle w:val="Subtielebenadrukking"/>
+        </w:rPr>
+      </w:pPr>
+      <w:r>
+        <w:rPr>
+          <w:rStyle w:val="Subtielebenadrukking"/>
+        </w:rPr>
+        <w:t>“</w:t>
+      </w:r>
+      <w:r>
+        <w:rPr>
+          <w:rStyle w:val="Subtielebenadrukking"/>
+        </w:rPr>
+        <w:t xml:space="preserve">WebSentiment heeft een aantal apps die draaien op Android en IOS. Jammer genoeg is er geen app voor Windows Phone, omdat er weinig vraag naar is en het een dure investering is. </w:t>
+      </w:r>
+    </w:p>
+    <w:p>
+      <w:pPr>
+        <w:rPr>
+          <w:rStyle w:val="Subtielebenadrukking"/>
+        </w:rPr>
+      </w:pPr>
+      <w:r>
+        <w:rPr>
+          <w:rStyle w:val="Subtielebenadrukking"/>
+        </w:rPr>
+        <w:t>Toevoeging van de app is dat ik aan klanten kan laten zien dat wij een app hebben.</w:t>
+      </w:r>
+      <w:r>
+        <w:rPr>
+          <w:rStyle w:val="Subtielebenadrukking"/>
         </w:rPr>
         <w:t>”</w:t>
       </w:r>
-    </w:p>
-    <w:p/>
-    <w:p>
-      <w:r>
-        <w:t>3. Wat is uw doel met de app die wij voor u gaan produceren?</w:t>
-      </w:r>
-    </w:p>
-    <w:p>
-      <w:pPr>
-        <w:rPr>
-          <w:rStyle w:val="SubtleEmphasis"/>
-          <w:lang w:val="en-GB"/>
-        </w:rPr>
-      </w:pPr>
-      <w:r>
-        <w:rPr>
-          <w:rStyle w:val="SubtleEmphasis"/>
-          <w:lang w:val="en-GB"/>
-        </w:rPr>
-        <w:t>“</w:t>
-      </w:r>
-      <w:proofErr w:type="spellStart"/>
-      <w:r>
-        <w:rPr>
-          <w:rStyle w:val="SubtleEmphasis"/>
-          <w:lang w:val="en-GB"/>
-        </w:rPr>
-        <w:t>Informatieve</w:t>
-      </w:r>
-      <w:proofErr w:type="spellEnd"/>
-      <w:r>
-        <w:rPr>
-          <w:rStyle w:val="SubtleEmphasis"/>
-          <w:lang w:val="en-GB"/>
-        </w:rPr>
-        <w:t xml:space="preserve"> app m.b.t. WebSentiment</w:t>
-      </w:r>
-      <w:r>
-        <w:rPr>
-          <w:rStyle w:val="SubtleEmphasis"/>
-          <w:lang w:val="en-GB"/>
-        </w:rPr>
-        <w:t>.”</w:t>
-      </w:r>
-    </w:p>
-    <w:p>
-      <w:pPr>
-        <w:rPr>
-          <w:lang w:val="en-GB"/>
-        </w:rPr>
-      </w:pPr>
-    </w:p>
-    <w:p>
-      <w:r>
-        <w:t>4. Wat verwacht u dat de app zal toevoegen aan het bedrijf?</w:t>
-      </w:r>
-    </w:p>
-    <w:p>
-      <w:pPr>
-        <w:rPr>
-          <w:rStyle w:val="SubtleEmphasis"/>
-        </w:rPr>
-      </w:pPr>
-      <w:r>
-        <w:rPr>
-          <w:rStyle w:val="SubtleEmphasis"/>
-        </w:rPr>
-        <w:t>“</w:t>
-      </w:r>
-      <w:r>
-        <w:rPr>
-          <w:rStyle w:val="SubtleEmphasis"/>
-        </w:rPr>
-        <w:t xml:space="preserve">WebSentiment heeft een aantal apps die draaien op Android en IOS. Jammer genoeg is er geen app voor Windows Phone, omdat er weinig vraag naar is en het een dure investering is. </w:t>
-      </w:r>
-    </w:p>
-    <w:p>
-      <w:pPr>
-        <w:rPr>
-          <w:rStyle w:val="SubtleEmphasis"/>
-        </w:rPr>
-      </w:pPr>
-      <w:r>
-        <w:rPr>
-          <w:rStyle w:val="SubtleEmphasis"/>
-        </w:rPr>
-        <w:t>Toevoeging van de app is dat ik aan klanten kan laten zien dat wij een app hebben.</w:t>
-      </w:r>
-      <w:r>
-        <w:rPr>
-          <w:rStyle w:val="SubtleEmphasis"/>
-        </w:rPr>
-        <w:t>”</w:t>
-      </w:r>
-      <w:r>
-        <w:rPr>
-          <w:rStyle w:val="SubtleEmphasis"/>
+      <w:r>
+        <w:rPr>
+          <w:rStyle w:val="Subtielebenadrukking"/>
         </w:rPr>
         <w:t xml:space="preserve"> </w:t>
       </w:r>
@@ -1719,9 +1804,11 @@
       <w:r>
         <w:t xml:space="preserve"> en </w:t>
       </w:r>
+      <w:proofErr w:type="spellStart"/>
       <w:r>
         <w:t>Santino</w:t>
       </w:r>
+      <w:proofErr w:type="spellEnd"/>
       <w:r>
         <w:t>) de app voor Windows P</w:t>
       </w:r>
@@ -1732,24 +1819,24 @@
     <w:p>
       <w:pPr>
         <w:rPr>
-          <w:rStyle w:val="SubtleEmphasis"/>
+          <w:rStyle w:val="Subtielebenadrukking"/>
         </w:rPr>
       </w:pPr>
       <w:r>
         <w:rPr>
-          <w:rStyle w:val="SubtleEmphasis"/>
+          <w:rStyle w:val="Subtielebenadrukking"/>
         </w:rPr>
         <w:t>“</w:t>
       </w:r>
       <w:r>
         <w:rPr>
-          <w:rStyle w:val="SubtleEmphasis"/>
+          <w:rStyle w:val="Subtielebenadrukking"/>
         </w:rPr>
         <w:t>Nee.</w:t>
       </w:r>
       <w:r>
         <w:rPr>
-          <w:rStyle w:val="SubtleEmphasis"/>
+          <w:rStyle w:val="Subtielebenadrukking"/>
         </w:rPr>
         <w:t>”</w:t>
       </w:r>
@@ -1763,24 +1850,24 @@
     <w:p>
       <w:pPr>
         <w:rPr>
-          <w:rStyle w:val="SubtleEmphasis"/>
+          <w:rStyle w:val="Subtielebenadrukking"/>
         </w:rPr>
       </w:pPr>
       <w:r>
         <w:rPr>
-          <w:rStyle w:val="SubtleEmphasis"/>
+          <w:rStyle w:val="Subtielebenadrukking"/>
         </w:rPr>
         <w:t>“</w:t>
       </w:r>
       <w:r>
         <w:rPr>
-          <w:rStyle w:val="SubtleEmphasis"/>
+          <w:rStyle w:val="Subtielebenadrukking"/>
         </w:rPr>
         <w:t>Windows Phone gebruikers zullen het kunnen gebruiken, ook al is dat een vrij klein percentage.</w:t>
       </w:r>
       <w:r>
         <w:rPr>
-          <w:rStyle w:val="SubtleEmphasis"/>
+          <w:rStyle w:val="Subtielebenadrukking"/>
         </w:rPr>
         <w:t>”</w:t>
       </w:r>
@@ -1795,24 +1882,24 @@
     <w:p>
       <w:pPr>
         <w:rPr>
-          <w:rStyle w:val="SubtleEmphasis"/>
+          <w:rStyle w:val="Subtielebenadrukking"/>
         </w:rPr>
       </w:pPr>
       <w:r>
         <w:rPr>
-          <w:rStyle w:val="SubtleEmphasis"/>
+          <w:rStyle w:val="Subtielebenadrukking"/>
         </w:rPr>
         <w:t>“</w:t>
       </w:r>
       <w:r>
         <w:rPr>
-          <w:rStyle w:val="SubtleEmphasis"/>
+          <w:rStyle w:val="Subtielebenadrukking"/>
         </w:rPr>
         <w:t>Geen problemen.</w:t>
       </w:r>
       <w:r>
         <w:rPr>
-          <w:rStyle w:val="SubtleEmphasis"/>
+          <w:rStyle w:val="Subtielebenadrukking"/>
         </w:rPr>
         <w:t>”</w:t>
       </w:r>
@@ -1826,38 +1913,38 @@
     <w:p>
       <w:pPr>
         <w:rPr>
-          <w:rStyle w:val="SubtleEmphasis"/>
+          <w:rStyle w:val="Subtielebenadrukking"/>
         </w:rPr>
       </w:pPr>
       <w:r>
         <w:rPr>
-          <w:rStyle w:val="SubtleEmphasis"/>
+          <w:rStyle w:val="Subtielebenadrukking"/>
         </w:rPr>
         <w:t>“</w:t>
       </w:r>
       <w:r>
         <w:rPr>
-          <w:rStyle w:val="SubtleEmphasis"/>
+          <w:rStyle w:val="Subtielebenadrukking"/>
         </w:rPr>
         <w:t xml:space="preserve">Ja, gebruikers moeten met ons contact kunnen opnemen via de app, dat zou dan via de mail in mijn </w:t>
       </w:r>
       <w:proofErr w:type="spellStart"/>
       <w:r>
         <w:rPr>
-          <w:rStyle w:val="SubtleEmphasis"/>
+          <w:rStyle w:val="Subtielebenadrukking"/>
         </w:rPr>
         <w:t>inbox</w:t>
       </w:r>
       <w:proofErr w:type="spellEnd"/>
       <w:r>
         <w:rPr>
-          <w:rStyle w:val="SubtleEmphasis"/>
+          <w:rStyle w:val="Subtielebenadrukking"/>
         </w:rPr>
         <w:t xml:space="preserve"> moeten komen.</w:t>
       </w:r>
       <w:r>
         <w:rPr>
-          <w:rStyle w:val="SubtleEmphasis"/>
+          <w:rStyle w:val="Subtielebenadrukking"/>
         </w:rPr>
         <w:t>”</w:t>
       </w:r>
@@ -1877,24 +1964,24 @@
     <w:p>
       <w:pPr>
         <w:rPr>
-          <w:rStyle w:val="SubtleEmphasis"/>
+          <w:rStyle w:val="Subtielebenadrukking"/>
         </w:rPr>
       </w:pPr>
       <w:r>
         <w:rPr>
-          <w:rStyle w:val="SubtleEmphasis"/>
+          <w:rStyle w:val="Subtielebenadrukking"/>
         </w:rPr>
         <w:t>“</w:t>
       </w:r>
       <w:r>
         <w:rPr>
-          <w:rStyle w:val="SubtleEmphasis"/>
+          <w:rStyle w:val="Subtielebenadrukking"/>
         </w:rPr>
         <w:t>Wij verwachten een modern en overzichtelijk design zodat het voor de klant gemakkelijk wordt om te navigeren in de app en aantrekkelijk wordt om de app te gebruiken.</w:t>
       </w:r>
       <w:r>
         <w:rPr>
-          <w:rStyle w:val="SubtleEmphasis"/>
+          <w:rStyle w:val="Subtielebenadrukking"/>
         </w:rPr>
         <w:t>”</w:t>
       </w:r>
@@ -1914,36 +2001,36 @@
     <w:p>
       <w:pPr>
         <w:rPr>
-          <w:rStyle w:val="SubtleEmphasis"/>
+          <w:rStyle w:val="Subtielebenadrukking"/>
         </w:rPr>
       </w:pPr>
       <w:r>
         <w:rPr>
-          <w:rStyle w:val="SubtleEmphasis"/>
+          <w:rStyle w:val="Subtielebenadrukking"/>
         </w:rPr>
         <w:t>“</w:t>
       </w:r>
       <w:r>
         <w:rPr>
-          <w:rStyle w:val="SubtleEmphasis"/>
+          <w:rStyle w:val="Subtielebenadrukking"/>
         </w:rPr>
         <w:t xml:space="preserve">Look en feel van de app moet corresponderen met de website van </w:t>
       </w:r>
       <w:r>
         <w:rPr>
-          <w:rStyle w:val="SubtleEmphasis"/>
+          <w:rStyle w:val="Subtielebenadrukking"/>
         </w:rPr>
         <w:t>WebSentiment</w:t>
       </w:r>
       <w:r>
         <w:rPr>
-          <w:rStyle w:val="SubtleEmphasis"/>
+          <w:rStyle w:val="Subtielebenadrukking"/>
         </w:rPr>
         <w:t>.</w:t>
       </w:r>
       <w:r>
         <w:rPr>
-          <w:rStyle w:val="SubtleEmphasis"/>
+          <w:rStyle w:val="Subtielebenadrukking"/>
         </w:rPr>
         <w:t>”</w:t>
       </w:r>
@@ -1951,29 +2038,176 @@
     <w:p>
       <w:pPr>
         <w:rPr>
-          <w:i/>
+          <w:rStyle w:val="Subtielebenadrukking"/>
         </w:rPr>
       </w:pPr>
       <w:r>
         <w:rPr>
-          <w:i/>
-        </w:rPr>
-        <w:br w:type="column"/>
+          <w:rStyle w:val="Subtielebenadrukking"/>
+        </w:rPr>
+        <w:br w:type="page"/>
       </w:r>
     </w:p>
     <w:p>
       <w:pPr>
-        <w:pStyle w:val="Heading1"/>
+        <w:pStyle w:val="Kop1"/>
       </w:pPr>
-      <w:bookmarkStart w:id="6" w:name="_Toc480270561"/>
-      <w:r>
-        <w:t>Revisie</w:t>
+      <w:bookmarkStart w:id="6" w:name="_Toc475097334"/>
+      <w:bookmarkStart w:id="7" w:name="_Toc480103499"/>
+      <w:bookmarkStart w:id="8" w:name="_Toc480449099"/>
+      <w:r>
+        <w:lastRenderedPageBreak/>
+        <w:t>Voor akkoord</w:t>
       </w:r>
       <w:bookmarkEnd w:id="6"/>
+      <w:bookmarkEnd w:id="7"/>
+      <w:bookmarkEnd w:id="8"/>
+    </w:p>
+    <w:p>
+      <w:r>
+        <w:t>Ik (Nigel Sever</w:t>
+      </w:r>
+      <w:r>
+        <w:t>ing) ga hierbij akkoord dat dit</w:t>
+      </w:r>
+      <w:r>
+        <w:t xml:space="preserve"> interview overeengekomen is.</w:t>
+      </w:r>
     </w:p>
     <w:tbl>
       <w:tblPr>
-        <w:tblStyle w:val="MediumShading2-Accent5"/>
+        <w:tblStyle w:val="Tabelraster"/>
+        <w:tblW w:w="0" w:type="auto"/>
+        <w:tblLook w:val="04A0" w:firstRow="1" w:lastRow="0" w:firstColumn="1" w:lastColumn="0" w:noHBand="0" w:noVBand="1"/>
+      </w:tblPr>
+      <w:tblGrid>
+        <w:gridCol w:w="4531"/>
+        <w:gridCol w:w="4531"/>
+      </w:tblGrid>
+      <w:tr>
+        <w:trPr>
+          <w:trHeight w:val="4616"/>
+        </w:trPr>
+        <w:tc>
+          <w:tcPr>
+            <w:tcW w:w="4531" w:type="dxa"/>
+            <w:tcBorders>
+              <w:top w:val="single" w:sz="4" w:space="0" w:color="FFFFFF" w:themeColor="background1"/>
+              <w:left w:val="single" w:sz="4" w:space="0" w:color="FFFFFF" w:themeColor="background1"/>
+              <w:bottom w:val="single" w:sz="4" w:space="0" w:color="FFFFFF" w:themeColor="background1"/>
+              <w:right w:val="single" w:sz="4" w:space="0" w:color="FFFFFF" w:themeColor="background1"/>
+            </w:tcBorders>
+          </w:tcPr>
+          <w:p>
+            <w:r>
+              <w:t>Plaats:</w:t>
+            </w:r>
+          </w:p>
+          <w:p>
+            <w:r>
+              <w:t>____________</w:t>
+            </w:r>
+          </w:p>
+          <w:p/>
+          <w:p>
+            <w:r>
+              <w:t>Datum:</w:t>
+            </w:r>
+          </w:p>
+          <w:p>
+            <w:r>
+              <w:t>____________</w:t>
+            </w:r>
+          </w:p>
+          <w:p/>
+          <w:p>
+            <w:r>
+              <w:t>Naam:</w:t>
+            </w:r>
+          </w:p>
+          <w:p>
+            <w:r>
+              <w:t>____________</w:t>
+            </w:r>
+          </w:p>
+          <w:p/>
+          <w:p>
+            <w:r>
+              <w:t>Handtekening:</w:t>
+            </w:r>
+          </w:p>
+          <w:tbl>
+            <w:tblPr>
+              <w:tblStyle w:val="Tabelraster"/>
+              <w:tblW w:w="0" w:type="auto"/>
+              <w:tblLook w:val="04A0" w:firstRow="1" w:lastRow="0" w:firstColumn="1" w:lastColumn="0" w:noHBand="0" w:noVBand="1"/>
+            </w:tblPr>
+            <w:tblGrid>
+              <w:gridCol w:w="3391"/>
+            </w:tblGrid>
+            <w:tr>
+              <w:trPr>
+                <w:trHeight w:val="1813"/>
+              </w:trPr>
+              <w:tc>
+                <w:tcPr>
+                  <w:tcW w:w="3391" w:type="dxa"/>
+                </w:tcPr>
+                <w:p/>
+              </w:tc>
+            </w:tr>
+          </w:tbl>
+          <w:p/>
+          <w:p/>
+        </w:tc>
+        <w:tc>
+          <w:tcPr>
+            <w:tcW w:w="4531" w:type="dxa"/>
+            <w:tcBorders>
+              <w:top w:val="single" w:sz="4" w:space="0" w:color="FFFFFF" w:themeColor="background1"/>
+              <w:left w:val="single" w:sz="4" w:space="0" w:color="FFFFFF" w:themeColor="background1"/>
+              <w:bottom w:val="single" w:sz="4" w:space="0" w:color="FFFFFF" w:themeColor="background1"/>
+              <w:right w:val="single" w:sz="4" w:space="0" w:color="FFFFFF" w:themeColor="background1"/>
+            </w:tcBorders>
+          </w:tcPr>
+          <w:p/>
+          <w:p/>
+        </w:tc>
+      </w:tr>
+    </w:tbl>
+    <w:p>
+      <w:pPr>
+        <w:rPr>
+          <w:rStyle w:val="Subtielebenadrukking"/>
+        </w:rPr>
+      </w:pPr>
+    </w:p>
+    <w:p>
+      <w:pPr>
+        <w:rPr>
+          <w:i/>
+        </w:rPr>
+      </w:pPr>
+      <w:r>
+        <w:rPr>
+          <w:i/>
+        </w:rPr>
+        <w:br w:type="column"/>
+      </w:r>
+    </w:p>
+    <w:p>
+      <w:pPr>
+        <w:pStyle w:val="Kop1"/>
+      </w:pPr>
+      <w:bookmarkStart w:id="9" w:name="_Toc480449100"/>
+      <w:r>
+        <w:t>Revisie</w:t>
+      </w:r>
+      <w:bookmarkEnd w:id="9"/>
+    </w:p>
+    <w:tbl>
+      <w:tblPr>
+        <w:tblStyle w:val="Gemiddeldearcering2-accent5"/>
         <w:tblW w:w="5000" w:type="pct"/>
         <w:tblLook w:val="0660" w:firstRow="1" w:lastRow="1" w:firstColumn="0" w:lastColumn="0" w:noHBand="1" w:noVBand="1"/>
       </w:tblPr>
@@ -2348,7 +2582,7 @@
     <w:p/>
     <w:p>
       <w:pPr>
-        <w:pStyle w:val="Heading1"/>
+        <w:pStyle w:val="Kop1"/>
       </w:pPr>
       <w:r>
         <w:t xml:space="preserve"> </w:t>
@@ -2356,7 +2590,7 @@
     </w:p>
     <w:p>
       <w:pPr>
-        <w:pStyle w:val="Heading1"/>
+        <w:pStyle w:val="Kop1"/>
       </w:pPr>
     </w:p>
     <w:sectPr>
@@ -2373,7 +2607,7 @@
 </file>
 
 <file path=word/endnotes.xml><?xml version="1.0" encoding="utf-8"?>
-<w:endnotes xmlns:wpc="http://schemas.microsoft.com/office/word/2010/wordprocessingCanvas" xmlns:mc="http://schemas.openxmlformats.org/markup-compatibility/2006" xmlns:o="urn:schemas-microsoft-com:office:office" xmlns:r="http://schemas.openxmlformats.org/officeDocument/2006/relationships" xmlns:m="http://schemas.openxmlformats.org/officeDocument/2006/math" xmlns:v="urn:schemas-microsoft-com:vml" xmlns:wp14="http://schemas.microsoft.com/office/word/2010/wordprocessingDrawing" xmlns:wp="http://schemas.openxmlformats.org/drawingml/2006/wordprocessingDrawing" xmlns:w10="urn:schemas-microsoft-com:office:word" xmlns:w="http://schemas.openxmlformats.org/wordprocessingml/2006/main" xmlns:w14="http://schemas.microsoft.com/office/word/2010/wordml" xmlns:w15="http://schemas.microsoft.com/office/word/2012/wordml" xmlns:wpg="http://schemas.microsoft.com/office/word/2010/wordprocessingGroup" xmlns:wpi="http://schemas.microsoft.com/office/word/2010/wordprocessingInk" xmlns:wne="http://schemas.microsoft.com/office/word/2006/wordml" xmlns:wps="http://schemas.microsoft.com/office/word/2010/wordprocessingShape" mc:Ignorable="w14 w15 wp14">
+<w:endnotes xmlns:wpc="http://schemas.microsoft.com/office/word/2010/wordprocessingCanvas" xmlns:cx="http://schemas.microsoft.com/office/drawing/2014/chartex" xmlns:cx1="http://schemas.microsoft.com/office/drawing/2015/9/8/chartex" xmlns:cx2="http://schemas.microsoft.com/office/drawing/2015/10/21/chartex" xmlns:cx3="http://schemas.microsoft.com/office/drawing/2016/5/9/chartex" xmlns:cx4="http://schemas.microsoft.com/office/drawing/2016/5/10/chartex" xmlns:cx5="http://schemas.microsoft.com/office/drawing/2016/5/11/chartex" xmlns:mc="http://schemas.openxmlformats.org/markup-compatibility/2006" xmlns:o="urn:schemas-microsoft-com:office:office" xmlns:r="http://schemas.openxmlformats.org/officeDocument/2006/relationships" xmlns:m="http://schemas.openxmlformats.org/officeDocument/2006/math" xmlns:v="urn:schemas-microsoft-com:vml" xmlns:wp14="http://schemas.microsoft.com/office/word/2010/wordprocessingDrawing" xmlns:wp="http://schemas.openxmlformats.org/drawingml/2006/wordprocessingDrawing" xmlns:w10="urn:schemas-microsoft-com:office:word" xmlns:w="http://schemas.openxmlformats.org/wordprocessingml/2006/main" xmlns:w14="http://schemas.microsoft.com/office/word/2010/wordml" xmlns:w15="http://schemas.microsoft.com/office/word/2012/wordml" xmlns:w16se="http://schemas.microsoft.com/office/word/2015/wordml/symex" xmlns:wpg="http://schemas.microsoft.com/office/word/2010/wordprocessingGroup" xmlns:wpi="http://schemas.microsoft.com/office/word/2010/wordprocessingInk" xmlns:wne="http://schemas.microsoft.com/office/word/2006/wordml" xmlns:wps="http://schemas.microsoft.com/office/word/2010/wordprocessingShape" mc:Ignorable="w14 w15 w16se wp14">
   <w:endnote w:type="separator" w:id="-1">
     <w:p>
       <w:pPr>
@@ -2398,7 +2632,7 @@
 </file>
 
 <file path=word/footer1.xml><?xml version="1.0" encoding="utf-8"?>
-<w:ftr xmlns:wpc="http://schemas.microsoft.com/office/word/2010/wordprocessingCanvas" xmlns:mc="http://schemas.openxmlformats.org/markup-compatibility/2006" xmlns:o="urn:schemas-microsoft-com:office:office" xmlns:r="http://schemas.openxmlformats.org/officeDocument/2006/relationships" xmlns:m="http://schemas.openxmlformats.org/officeDocument/2006/math" xmlns:v="urn:schemas-microsoft-com:vml" xmlns:wp14="http://schemas.microsoft.com/office/word/2010/wordprocessingDrawing" xmlns:wp="http://schemas.openxmlformats.org/drawingml/2006/wordprocessingDrawing" xmlns:w10="urn:schemas-microsoft-com:office:word" xmlns:w="http://schemas.openxmlformats.org/wordprocessingml/2006/main" xmlns:w14="http://schemas.microsoft.com/office/word/2010/wordml" xmlns:w15="http://schemas.microsoft.com/office/word/2012/wordml" xmlns:wpg="http://schemas.microsoft.com/office/word/2010/wordprocessingGroup" xmlns:wpi="http://schemas.microsoft.com/office/word/2010/wordprocessingInk" xmlns:wne="http://schemas.microsoft.com/office/word/2006/wordml" xmlns:wps="http://schemas.microsoft.com/office/word/2010/wordprocessingShape" mc:Ignorable="w14 w15 wp14">
+<w:ftr xmlns:wpc="http://schemas.microsoft.com/office/word/2010/wordprocessingCanvas" xmlns:cx="http://schemas.microsoft.com/office/drawing/2014/chartex" xmlns:cx1="http://schemas.microsoft.com/office/drawing/2015/9/8/chartex" xmlns:cx2="http://schemas.microsoft.com/office/drawing/2015/10/21/chartex" xmlns:cx3="http://schemas.microsoft.com/office/drawing/2016/5/9/chartex" xmlns:cx4="http://schemas.microsoft.com/office/drawing/2016/5/10/chartex" xmlns:cx5="http://schemas.microsoft.com/office/drawing/2016/5/11/chartex" xmlns:mc="http://schemas.openxmlformats.org/markup-compatibility/2006" xmlns:o="urn:schemas-microsoft-com:office:office" xmlns:r="http://schemas.openxmlformats.org/officeDocument/2006/relationships" xmlns:m="http://schemas.openxmlformats.org/officeDocument/2006/math" xmlns:v="urn:schemas-microsoft-com:vml" xmlns:wp14="http://schemas.microsoft.com/office/word/2010/wordprocessingDrawing" xmlns:wp="http://schemas.openxmlformats.org/drawingml/2006/wordprocessingDrawing" xmlns:w10="urn:schemas-microsoft-com:office:word" xmlns:w="http://schemas.openxmlformats.org/wordprocessingml/2006/main" xmlns:w14="http://schemas.microsoft.com/office/word/2010/wordml" xmlns:w15="http://schemas.microsoft.com/office/word/2012/wordml" xmlns:w16se="http://schemas.microsoft.com/office/word/2015/wordml/symex" xmlns:wpg="http://schemas.microsoft.com/office/word/2010/wordprocessingGroup" xmlns:wpi="http://schemas.microsoft.com/office/word/2010/wordprocessingInk" xmlns:wne="http://schemas.microsoft.com/office/word/2006/wordml" xmlns:wps="http://schemas.microsoft.com/office/word/2010/wordprocessingShape" mc:Ignorable="w14 w15 w16se wp14">
   <w:sdt>
     <w:sdtPr>
       <w:id w:val="1540778983"/>
@@ -2411,7 +2645,7 @@
     <w:sdtContent>
       <w:p>
         <w:pPr>
-          <w:pStyle w:val="Footer"/>
+          <w:pStyle w:val="Voettekst"/>
           <w:jc w:val="right"/>
         </w:pPr>
         <w:r>
@@ -2427,7 +2661,7 @@
           <w:rPr>
             <w:noProof/>
           </w:rPr>
-          <w:t>6</w:t>
+          <w:t>7</w:t>
         </w:r>
         <w:r>
           <w:fldChar w:fldCharType="end"/>
@@ -2437,14 +2671,14 @@
   </w:sdt>
   <w:p>
     <w:pPr>
-      <w:pStyle w:val="Footer"/>
+      <w:pStyle w:val="Voettekst"/>
     </w:pPr>
   </w:p>
 </w:ftr>
 </file>
 
 <file path=word/footnotes.xml><?xml version="1.0" encoding="utf-8"?>
-<w:footnotes xmlns:wpc="http://schemas.microsoft.com/office/word/2010/wordprocessingCanvas" xmlns:mc="http://schemas.openxmlformats.org/markup-compatibility/2006" xmlns:o="urn:schemas-microsoft-com:office:office" xmlns:r="http://schemas.openxmlformats.org/officeDocument/2006/relationships" xmlns:m="http://schemas.openxmlformats.org/officeDocument/2006/math" xmlns:v="urn:schemas-microsoft-com:vml" xmlns:wp14="http://schemas.microsoft.com/office/word/2010/wordprocessingDrawing" xmlns:wp="http://schemas.openxmlformats.org/drawingml/2006/wordprocessingDrawing" xmlns:w10="urn:schemas-microsoft-com:office:word" xmlns:w="http://schemas.openxmlformats.org/wordprocessingml/2006/main" xmlns:w14="http://schemas.microsoft.com/office/word/2010/wordml" xmlns:w15="http://schemas.microsoft.com/office/word/2012/wordml" xmlns:wpg="http://schemas.microsoft.com/office/word/2010/wordprocessingGroup" xmlns:wpi="http://schemas.microsoft.com/office/word/2010/wordprocessingInk" xmlns:wne="http://schemas.microsoft.com/office/word/2006/wordml" xmlns:wps="http://schemas.microsoft.com/office/word/2010/wordprocessingShape" mc:Ignorable="w14 w15 wp14">
+<w:footnotes xmlns:wpc="http://schemas.microsoft.com/office/word/2010/wordprocessingCanvas" xmlns:cx="http://schemas.microsoft.com/office/drawing/2014/chartex" xmlns:cx1="http://schemas.microsoft.com/office/drawing/2015/9/8/chartex" xmlns:cx2="http://schemas.microsoft.com/office/drawing/2015/10/21/chartex" xmlns:cx3="http://schemas.microsoft.com/office/drawing/2016/5/9/chartex" xmlns:cx4="http://schemas.microsoft.com/office/drawing/2016/5/10/chartex" xmlns:cx5="http://schemas.microsoft.com/office/drawing/2016/5/11/chartex" xmlns:mc="http://schemas.openxmlformats.org/markup-compatibility/2006" xmlns:o="urn:schemas-microsoft-com:office:office" xmlns:r="http://schemas.openxmlformats.org/officeDocument/2006/relationships" xmlns:m="http://schemas.openxmlformats.org/officeDocument/2006/math" xmlns:v="urn:schemas-microsoft-com:vml" xmlns:wp14="http://schemas.microsoft.com/office/word/2010/wordprocessingDrawing" xmlns:wp="http://schemas.openxmlformats.org/drawingml/2006/wordprocessingDrawing" xmlns:w10="urn:schemas-microsoft-com:office:word" xmlns:w="http://schemas.openxmlformats.org/wordprocessingml/2006/main" xmlns:w14="http://schemas.microsoft.com/office/word/2010/wordml" xmlns:w15="http://schemas.microsoft.com/office/word/2012/wordml" xmlns:w16se="http://schemas.microsoft.com/office/word/2015/wordml/symex" xmlns:wpg="http://schemas.microsoft.com/office/word/2010/wordprocessingGroup" xmlns:wpi="http://schemas.microsoft.com/office/word/2010/wordprocessingInk" xmlns:wne="http://schemas.microsoft.com/office/word/2006/wordml" xmlns:wps="http://schemas.microsoft.com/office/word/2010/wordprocessingShape" mc:Ignorable="w14 w15 w16se wp14">
   <w:footnote w:type="separator" w:id="-1">
     <w:p>
       <w:pPr>
@@ -2469,7 +2703,7 @@
 </file>
 
 <file path=word/styles.xml><?xml version="1.0" encoding="utf-8"?>
-<w:styles xmlns:mc="http://schemas.openxmlformats.org/markup-compatibility/2006" xmlns:r="http://schemas.openxmlformats.org/officeDocument/2006/relationships" xmlns:w="http://schemas.openxmlformats.org/wordprocessingml/2006/main" xmlns:w14="http://schemas.microsoft.com/office/word/2010/wordml" xmlns:w15="http://schemas.microsoft.com/office/word/2012/wordml" mc:Ignorable="w14 w15">
+<w:styles xmlns:mc="http://schemas.openxmlformats.org/markup-compatibility/2006" xmlns:r="http://schemas.openxmlformats.org/officeDocument/2006/relationships" xmlns:w="http://schemas.openxmlformats.org/wordprocessingml/2006/main" xmlns:w14="http://schemas.microsoft.com/office/word/2010/wordml" xmlns:w15="http://schemas.microsoft.com/office/word/2012/wordml" xmlns:w16se="http://schemas.microsoft.com/office/word/2015/wordml/symex" mc:Ignorable="w14 w15 w16se">
   <w:docDefaults>
     <w:rPrDefault>
       <w:rPr>
@@ -2485,7 +2719,7 @@
       </w:pPr>
     </w:pPrDefault>
   </w:docDefaults>
-  <w:latentStyles w:defLockedState="0" w:defUIPriority="99" w:defSemiHidden="0" w:defUnhideWhenUsed="0" w:defQFormat="0" w:count="371">
+  <w:latentStyles w:defLockedState="0" w:defUIPriority="99" w:defSemiHidden="0" w:defUnhideWhenUsed="0" w:defQFormat="0" w:count="374">
     <w:lsdException w:name="Normal" w:uiPriority="0" w:qFormat="1"/>
     <w:lsdException w:name="heading 1" w:uiPriority="9" w:qFormat="1"/>
     <w:lsdException w:name="heading 2" w:semiHidden="1" w:uiPriority="9" w:unhideWhenUsed="1" w:qFormat="1"/>
@@ -2857,8 +3091,11 @@
     <w:lsdException w:name="List Table 5 Dark Accent 6" w:uiPriority="50"/>
     <w:lsdException w:name="List Table 6 Colorful Accent 6" w:uiPriority="51"/>
     <w:lsdException w:name="List Table 7 Colorful Accent 6" w:uiPriority="52"/>
+    <w:lsdException w:name="Mention" w:semiHidden="1" w:unhideWhenUsed="1"/>
+    <w:lsdException w:name="Smart Hyperlink" w:semiHidden="1" w:unhideWhenUsed="1"/>
+    <w:lsdException w:name="Hashtag" w:semiHidden="1" w:unhideWhenUsed="1"/>
   </w:latentStyles>
-  <w:style w:type="paragraph" w:default="1" w:styleId="Normal">
+  <w:style w:type="paragraph" w:default="1" w:styleId="Standaard">
     <w:name w:val="Normal"/>
     <w:qFormat/>
     <w:rsid w:val="00EC075C"/>
@@ -2867,11 +3104,11 @@
       <w:sz w:val="24"/>
     </w:rPr>
   </w:style>
-  <w:style w:type="paragraph" w:styleId="Heading1">
+  <w:style w:type="paragraph" w:styleId="Kop1">
     <w:name w:val="heading 1"/>
-    <w:basedOn w:val="Normal"/>
-    <w:next w:val="Normal"/>
-    <w:link w:val="Heading1Char"/>
+    <w:basedOn w:val="Standaard"/>
+    <w:next w:val="Standaard"/>
+    <w:link w:val="Kop1Char"/>
     <w:uiPriority w:val="9"/>
     <w:qFormat/>
     <w:rsid w:val="00EC075C"/>
@@ -2888,11 +3125,11 @@
       <w:szCs w:val="32"/>
     </w:rPr>
   </w:style>
-  <w:style w:type="paragraph" w:styleId="Heading2">
+  <w:style w:type="paragraph" w:styleId="Kop2">
     <w:name w:val="heading 2"/>
-    <w:basedOn w:val="Normal"/>
-    <w:next w:val="Normal"/>
-    <w:link w:val="Heading2Char"/>
+    <w:basedOn w:val="Standaard"/>
+    <w:next w:val="Standaard"/>
+    <w:link w:val="Kop2Char"/>
     <w:uiPriority w:val="9"/>
     <w:semiHidden/>
     <w:unhideWhenUsed/>
@@ -2911,13 +3148,13 @@
       <w:szCs w:val="26"/>
     </w:rPr>
   </w:style>
-  <w:style w:type="character" w:default="1" w:styleId="DefaultParagraphFont">
+  <w:style w:type="character" w:default="1" w:styleId="Standaardalinea-lettertype">
     <w:name w:val="Default Paragraph Font"/>
     <w:uiPriority w:val="1"/>
     <w:semiHidden/>
     <w:unhideWhenUsed/>
   </w:style>
-  <w:style w:type="table" w:default="1" w:styleId="TableNormal">
+  <w:style w:type="table" w:default="1" w:styleId="Standaardtabel">
     <w:name w:val="Normal Table"/>
     <w:uiPriority w:val="99"/>
     <w:semiHidden/>
@@ -2932,15 +3169,15 @@
       </w:tblCellMar>
     </w:tblPr>
   </w:style>
-  <w:style w:type="numbering" w:default="1" w:styleId="NoList">
+  <w:style w:type="numbering" w:default="1" w:styleId="Geenlijst">
     <w:name w:val="No List"/>
     <w:uiPriority w:val="99"/>
     <w:semiHidden/>
     <w:unhideWhenUsed/>
   </w:style>
-  <w:style w:type="paragraph" w:styleId="NoSpacing">
+  <w:style w:type="paragraph" w:styleId="Geenafstand">
     <w:name w:val="No Spacing"/>
-    <w:link w:val="NoSpacingChar"/>
+    <w:link w:val="GeenafstandChar"/>
     <w:uiPriority w:val="1"/>
     <w:qFormat/>
     <w:rsid w:val="00EC075C"/>
@@ -2953,10 +3190,10 @@
       <w:lang w:val="en-US"/>
     </w:rPr>
   </w:style>
-  <w:style w:type="character" w:customStyle="1" w:styleId="NoSpacingChar">
-    <w:name w:val="No Spacing Char"/>
-    <w:basedOn w:val="DefaultParagraphFont"/>
-    <w:link w:val="NoSpacing"/>
+  <w:style w:type="character" w:customStyle="1" w:styleId="GeenafstandChar">
+    <w:name w:val="Geen afstand Char"/>
+    <w:basedOn w:val="Standaardalinea-lettertype"/>
+    <w:link w:val="Geenafstand"/>
     <w:uiPriority w:val="1"/>
     <w:rsid w:val="00EC075C"/>
     <w:rPr>
@@ -2965,10 +3202,10 @@
       <w:lang w:val="en-US"/>
     </w:rPr>
   </w:style>
-  <w:style w:type="paragraph" w:styleId="Header">
+  <w:style w:type="paragraph" w:styleId="Koptekst">
     <w:name w:val="header"/>
-    <w:basedOn w:val="Normal"/>
-    <w:link w:val="HeaderChar"/>
+    <w:basedOn w:val="Standaard"/>
+    <w:link w:val="KoptekstChar"/>
     <w:uiPriority w:val="99"/>
     <w:unhideWhenUsed/>
     <w:rsid w:val="008B05BB"/>
@@ -2980,17 +3217,17 @@
       <w:spacing w:after="0" w:line="240" w:lineRule="auto"/>
     </w:pPr>
   </w:style>
-  <w:style w:type="character" w:customStyle="1" w:styleId="HeaderChar">
-    <w:name w:val="Header Char"/>
-    <w:basedOn w:val="DefaultParagraphFont"/>
-    <w:link w:val="Header"/>
+  <w:style w:type="character" w:customStyle="1" w:styleId="KoptekstChar">
+    <w:name w:val="Koptekst Char"/>
+    <w:basedOn w:val="Standaardalinea-lettertype"/>
+    <w:link w:val="Koptekst"/>
     <w:uiPriority w:val="99"/>
     <w:rsid w:val="008B05BB"/>
   </w:style>
-  <w:style w:type="paragraph" w:styleId="Footer">
+  <w:style w:type="paragraph" w:styleId="Voettekst">
     <w:name w:val="footer"/>
-    <w:basedOn w:val="Normal"/>
-    <w:link w:val="FooterChar"/>
+    <w:basedOn w:val="Standaard"/>
+    <w:link w:val="VoettekstChar"/>
     <w:uiPriority w:val="99"/>
     <w:unhideWhenUsed/>
     <w:rsid w:val="008B05BB"/>
@@ -3002,17 +3239,17 @@
       <w:spacing w:after="0" w:line="240" w:lineRule="auto"/>
     </w:pPr>
   </w:style>
-  <w:style w:type="character" w:customStyle="1" w:styleId="FooterChar">
-    <w:name w:val="Footer Char"/>
-    <w:basedOn w:val="DefaultParagraphFont"/>
-    <w:link w:val="Footer"/>
+  <w:style w:type="character" w:customStyle="1" w:styleId="VoettekstChar">
+    <w:name w:val="Voettekst Char"/>
+    <w:basedOn w:val="Standaardalinea-lettertype"/>
+    <w:link w:val="Voettekst"/>
     <w:uiPriority w:val="99"/>
     <w:rsid w:val="008B05BB"/>
   </w:style>
-  <w:style w:type="character" w:customStyle="1" w:styleId="Heading1Char">
-    <w:name w:val="Heading 1 Char"/>
-    <w:basedOn w:val="DefaultParagraphFont"/>
-    <w:link w:val="Heading1"/>
+  <w:style w:type="character" w:customStyle="1" w:styleId="Kop1Char">
+    <w:name w:val="Kop 1 Char"/>
+    <w:basedOn w:val="Standaardalinea-lettertype"/>
+    <w:link w:val="Kop1"/>
     <w:uiPriority w:val="9"/>
     <w:rsid w:val="00EC075C"/>
     <w:rPr>
@@ -3022,10 +3259,10 @@
       <w:szCs w:val="32"/>
     </w:rPr>
   </w:style>
-  <w:style w:type="character" w:customStyle="1" w:styleId="Heading2Char">
-    <w:name w:val="Heading 2 Char"/>
-    <w:basedOn w:val="DefaultParagraphFont"/>
-    <w:link w:val="Heading2"/>
+  <w:style w:type="character" w:customStyle="1" w:styleId="Kop2Char">
+    <w:name w:val="Kop 2 Char"/>
+    <w:basedOn w:val="Standaardalinea-lettertype"/>
+    <w:link w:val="Kop2"/>
     <w:uiPriority w:val="9"/>
     <w:semiHidden/>
     <w:rsid w:val="00EC075C"/>
@@ -3036,11 +3273,11 @@
       <w:szCs w:val="26"/>
     </w:rPr>
   </w:style>
-  <w:style w:type="paragraph" w:styleId="Title">
+  <w:style w:type="paragraph" w:styleId="Titel">
     <w:name w:val="Title"/>
-    <w:basedOn w:val="Normal"/>
-    <w:next w:val="Normal"/>
-    <w:link w:val="TitleChar"/>
+    <w:basedOn w:val="Standaard"/>
+    <w:next w:val="Standaard"/>
+    <w:link w:val="TitelChar"/>
     <w:uiPriority w:val="10"/>
     <w:qFormat/>
     <w:rsid w:val="00EC075C"/>
@@ -3056,10 +3293,10 @@
       <w:szCs w:val="56"/>
     </w:rPr>
   </w:style>
-  <w:style w:type="character" w:customStyle="1" w:styleId="TitleChar">
-    <w:name w:val="Title Char"/>
-    <w:basedOn w:val="DefaultParagraphFont"/>
-    <w:link w:val="Title"/>
+  <w:style w:type="character" w:customStyle="1" w:styleId="TitelChar">
+    <w:name w:val="Titel Char"/>
+    <w:basedOn w:val="Standaardalinea-lettertype"/>
+    <w:link w:val="Titel"/>
     <w:uiPriority w:val="10"/>
     <w:rsid w:val="00EC075C"/>
     <w:rPr>
@@ -3070,10 +3307,10 @@
       <w:szCs w:val="56"/>
     </w:rPr>
   </w:style>
-  <w:style w:type="paragraph" w:styleId="TOCHeading">
+  <w:style w:type="paragraph" w:styleId="Kopvaninhoudsopgave">
     <w:name w:val="TOC Heading"/>
-    <w:basedOn w:val="Heading1"/>
-    <w:next w:val="Normal"/>
+    <w:basedOn w:val="Kop1"/>
+    <w:next w:val="Standaard"/>
     <w:uiPriority w:val="39"/>
     <w:unhideWhenUsed/>
     <w:qFormat/>
@@ -3086,10 +3323,10 @@
       <w:lang w:val="en-US"/>
     </w:rPr>
   </w:style>
-  <w:style w:type="paragraph" w:styleId="TOC2">
+  <w:style w:type="paragraph" w:styleId="Inhopg2">
     <w:name w:val="toc 2"/>
-    <w:basedOn w:val="Normal"/>
-    <w:next w:val="Normal"/>
+    <w:basedOn w:val="Standaard"/>
+    <w:next w:val="Standaard"/>
     <w:autoRedefine/>
     <w:uiPriority w:val="39"/>
     <w:unhideWhenUsed/>
@@ -3104,10 +3341,10 @@
       <w:lang w:val="en-US"/>
     </w:rPr>
   </w:style>
-  <w:style w:type="paragraph" w:styleId="TOC1">
+  <w:style w:type="paragraph" w:styleId="Inhopg1">
     <w:name w:val="toc 1"/>
-    <w:basedOn w:val="Normal"/>
-    <w:next w:val="Normal"/>
+    <w:basedOn w:val="Standaard"/>
+    <w:next w:val="Standaard"/>
     <w:autoRedefine/>
     <w:uiPriority w:val="39"/>
     <w:unhideWhenUsed/>
@@ -3121,10 +3358,10 @@
       <w:lang w:val="en-US"/>
     </w:rPr>
   </w:style>
-  <w:style w:type="paragraph" w:styleId="TOC3">
+  <w:style w:type="paragraph" w:styleId="Inhopg3">
     <w:name w:val="toc 3"/>
-    <w:basedOn w:val="Normal"/>
-    <w:next w:val="Normal"/>
+    <w:basedOn w:val="Standaard"/>
+    <w:next w:val="Standaard"/>
     <w:autoRedefine/>
     <w:uiPriority w:val="39"/>
     <w:unhideWhenUsed/>
@@ -3141,7 +3378,7 @@
   </w:style>
   <w:style w:type="character" w:styleId="Hyperlink">
     <w:name w:val="Hyperlink"/>
-    <w:basedOn w:val="DefaultParagraphFont"/>
+    <w:basedOn w:val="Standaardalinea-lettertype"/>
     <w:uiPriority w:val="99"/>
     <w:unhideWhenUsed/>
     <w:rsid w:val="00EC075C"/>
@@ -3150,9 +3387,9 @@
       <w:u w:val="single"/>
     </w:rPr>
   </w:style>
-  <w:style w:type="character" w:styleId="CommentReference">
+  <w:style w:type="character" w:styleId="Verwijzingopmerking">
     <w:name w:val="annotation reference"/>
-    <w:basedOn w:val="DefaultParagraphFont"/>
+    <w:basedOn w:val="Standaardalinea-lettertype"/>
     <w:uiPriority w:val="99"/>
     <w:semiHidden/>
     <w:unhideWhenUsed/>
@@ -3162,10 +3399,10 @@
       <w:szCs w:val="16"/>
     </w:rPr>
   </w:style>
-  <w:style w:type="paragraph" w:styleId="CommentText">
+  <w:style w:type="paragraph" w:styleId="Tekstopmerking">
     <w:name w:val="annotation text"/>
-    <w:basedOn w:val="Normal"/>
-    <w:link w:val="CommentTextChar"/>
+    <w:basedOn w:val="Standaard"/>
+    <w:link w:val="TekstopmerkingChar"/>
     <w:uiPriority w:val="99"/>
     <w:semiHidden/>
     <w:unhideWhenUsed/>
@@ -3179,10 +3416,10 @@
       <w:szCs w:val="20"/>
     </w:rPr>
   </w:style>
-  <w:style w:type="character" w:customStyle="1" w:styleId="CommentTextChar">
-    <w:name w:val="Comment Text Char"/>
-    <w:basedOn w:val="DefaultParagraphFont"/>
-    <w:link w:val="CommentText"/>
+  <w:style w:type="character" w:customStyle="1" w:styleId="TekstopmerkingChar">
+    <w:name w:val="Tekst opmerking Char"/>
+    <w:basedOn w:val="Standaardalinea-lettertype"/>
+    <w:link w:val="Tekstopmerking"/>
     <w:uiPriority w:val="99"/>
     <w:semiHidden/>
     <w:rsid w:val="00CB07A0"/>
@@ -3191,10 +3428,10 @@
       <w:szCs w:val="20"/>
     </w:rPr>
   </w:style>
-  <w:style w:type="paragraph" w:styleId="BalloonText">
+  <w:style w:type="paragraph" w:styleId="Ballontekst">
     <w:name w:val="Balloon Text"/>
-    <w:basedOn w:val="Normal"/>
-    <w:link w:val="BalloonTextChar"/>
+    <w:basedOn w:val="Standaard"/>
+    <w:link w:val="BallontekstChar"/>
     <w:uiPriority w:val="99"/>
     <w:semiHidden/>
     <w:unhideWhenUsed/>
@@ -3208,10 +3445,10 @@
       <w:szCs w:val="18"/>
     </w:rPr>
   </w:style>
-  <w:style w:type="character" w:customStyle="1" w:styleId="BalloonTextChar">
-    <w:name w:val="Balloon Text Char"/>
-    <w:basedOn w:val="DefaultParagraphFont"/>
-    <w:link w:val="BalloonText"/>
+  <w:style w:type="character" w:customStyle="1" w:styleId="BallontekstChar">
+    <w:name w:val="Ballontekst Char"/>
+    <w:basedOn w:val="Standaardalinea-lettertype"/>
+    <w:link w:val="Ballontekst"/>
     <w:uiPriority w:val="99"/>
     <w:semiHidden/>
     <w:rsid w:val="00CB07A0"/>
@@ -3221,9 +3458,9 @@
       <w:szCs w:val="18"/>
     </w:rPr>
   </w:style>
-  <w:style w:type="table" w:styleId="TableGrid">
+  <w:style w:type="table" w:styleId="Tabelraster">
     <w:name w:val="Table Grid"/>
-    <w:basedOn w:val="TableNormal"/>
+    <w:basedOn w:val="Standaardtabel"/>
     <w:uiPriority w:val="39"/>
     <w:rsid w:val="00F43C6A"/>
     <w:pPr>
@@ -3240,9 +3477,9 @@
       </w:tblBorders>
     </w:tblPr>
   </w:style>
-  <w:style w:type="table" w:styleId="GridTable4-Accent1">
+  <w:style w:type="table" w:styleId="Rastertabel4-Accent1">
     <w:name w:val="Grid Table 4 Accent 1"/>
-    <w:basedOn w:val="TableNormal"/>
+    <w:basedOn w:val="Standaardtabel"/>
     <w:uiPriority w:val="49"/>
     <w:rsid w:val="00AB3FA6"/>
     <w:pPr>
@@ -3316,9 +3553,9 @@
       </w:tcPr>
     </w:tblStylePr>
   </w:style>
-  <w:style w:type="table" w:styleId="MediumShading2-Accent5">
+  <w:style w:type="table" w:styleId="Gemiddeldearcering2-accent5">
     <w:name w:val="Medium Shading 2 Accent 5"/>
-    <w:basedOn w:val="TableNormal"/>
+    <w:basedOn w:val="Standaardtabel"/>
     <w:uiPriority w:val="64"/>
     <w:rsid w:val="00AB3FA6"/>
     <w:pPr>
@@ -3462,9 +3699,9 @@
       </w:tcPr>
     </w:tblStylePr>
   </w:style>
-  <w:style w:type="character" w:styleId="SubtleEmphasis">
+  <w:style w:type="character" w:styleId="Subtielebenadrukking">
     <w:name w:val="Subtle Emphasis"/>
-    <w:basedOn w:val="DefaultParagraphFont"/>
+    <w:basedOn w:val="Standaardalinea-lettertype"/>
     <w:uiPriority w:val="19"/>
     <w:qFormat/>
     <w:rsid w:val="009334D4"/>
@@ -3762,7 +3999,7 @@
 </file>
 
 <file path=customXml/itemProps2.xml><?xml version="1.0" encoding="utf-8"?>
-<ds:datastoreItem xmlns:ds="http://schemas.openxmlformats.org/officeDocument/2006/customXml" ds:itemID="{8778DBDB-4098-408A-8F9F-77C873407DED}">
+<ds:datastoreItem xmlns:ds="http://schemas.openxmlformats.org/officeDocument/2006/customXml" ds:itemID="{B9B9F824-A89B-4294-AA9F-F2950D6D6BD9}">
   <ds:schemaRefs>
     <ds:schemaRef ds:uri="http://schemas.openxmlformats.org/officeDocument/2006/bibliography"/>
   </ds:schemaRefs>

--- a/Documentatie/Kerntaak-1/1.1.1_Interview/2017-04-17_Interview_V1.docx
+++ b/Documentatie/Kerntaak-1/1.1.1_Interview/2017-04-17_Interview_V1.docx
@@ -417,20 +417,7 @@
                                 <w:lang w:val="en-GB"/>
                               </w:rPr>
                               <w:br/>
-                            </w:r>
-                            <w:proofErr w:type="spellStart"/>
-                            <w:r>
-                              <w:rPr>
-                                <w:lang w:val="en-GB"/>
-                              </w:rPr>
-                              <w:t>Klas</w:t>
-                            </w:r>
-                            <w:proofErr w:type="spellEnd"/>
-                            <w:r>
-                              <w:rPr>
-                                <w:lang w:val="en-GB"/>
-                              </w:rPr>
-                              <w:t>: RIO4-APO3A</w:t>
+                              <w:t>Klas: RIO4-APO3A</w:t>
                             </w:r>
                             <w:r>
                               <w:rPr>
@@ -438,19 +425,11 @@
                               </w:rPr>
                               <w:br/>
                             </w:r>
-                            <w:proofErr w:type="spellStart"/>
                             <w:r>
                               <w:rPr>
                                 <w:lang w:val="en-GB"/>
                               </w:rPr>
-                              <w:t>Examencasus</w:t>
-                            </w:r>
-                            <w:proofErr w:type="spellEnd"/>
-                            <w:r>
-                              <w:rPr>
-                                <w:lang w:val="en-GB"/>
-                              </w:rPr>
-                              <w:t>: 03</w:t>
+                              <w:t>Examencasus: 03</w:t>
                             </w:r>
                           </w:p>
                           <w:p>
@@ -1252,19 +1231,17 @@
       <w:r>
         <w:br w:type="page"/>
       </w:r>
-      <w:bookmarkStart w:id="0" w:name="_GoBack"/>
-      <w:bookmarkEnd w:id="0"/>
     </w:p>
     <w:p>
       <w:pPr>
         <w:pStyle w:val="Kop1"/>
       </w:pPr>
-      <w:bookmarkStart w:id="1" w:name="_Toc480449095"/>
+      <w:bookmarkStart w:id="0" w:name="_Toc480449095"/>
       <w:r>
         <w:lastRenderedPageBreak/>
         <w:t>Inleiding</w:t>
       </w:r>
-      <w:bookmarkEnd w:id="1"/>
+      <w:bookmarkEnd w:id="0"/>
     </w:p>
     <w:p>
       <w:r>
@@ -1304,12 +1281,12 @@
       <w:pPr>
         <w:pStyle w:val="Kop1"/>
       </w:pPr>
-      <w:bookmarkStart w:id="2" w:name="_Toc480449096"/>
+      <w:bookmarkStart w:id="1" w:name="_Toc480449096"/>
       <w:r>
         <w:lastRenderedPageBreak/>
         <w:t>Voorwoord</w:t>
       </w:r>
-      <w:bookmarkEnd w:id="2"/>
+      <w:bookmarkEnd w:id="1"/>
     </w:p>
     <w:p>
       <w:r>
@@ -1319,23 +1296,7 @@
         <w:t>4</w:t>
       </w:r>
       <w:r>
-        <w:t xml:space="preserve">-2017 zijn Tarik Hacialiogullari en </w:t>
-      </w:r>
-      <w:proofErr w:type="spellStart"/>
-      <w:r>
-        <w:t>Santino</w:t>
-      </w:r>
-      <w:proofErr w:type="spellEnd"/>
-      <w:r>
-        <w:t xml:space="preserve"> </w:t>
-      </w:r>
-      <w:proofErr w:type="spellStart"/>
-      <w:r>
-        <w:t>Bonora</w:t>
-      </w:r>
-      <w:proofErr w:type="spellEnd"/>
-      <w:r>
-        <w:t xml:space="preserve"> naar </w:t>
+        <w:t xml:space="preserve">-2017 zijn Tarik Hacialiogullari en Santino Bonora naar </w:t>
       </w:r>
       <w:r>
         <w:t>WebSentiment</w:t>
@@ -1367,11 +1328,11 @@
       <w:pPr>
         <w:pStyle w:val="Kop1"/>
       </w:pPr>
-      <w:bookmarkStart w:id="3" w:name="_Toc480449097"/>
+      <w:bookmarkStart w:id="2" w:name="_Toc480449097"/>
       <w:r>
         <w:t>Introductie</w:t>
       </w:r>
-      <w:bookmarkEnd w:id="3"/>
+      <w:bookmarkEnd w:id="2"/>
     </w:p>
     <w:p>
       <w:r>
@@ -1462,19 +1423,12 @@
       <w:r>
         <w:t xml:space="preserve"> en dit is </w:t>
       </w:r>
-      <w:proofErr w:type="spellStart"/>
       <w:r>
         <w:t>Santino</w:t>
       </w:r>
-      <w:proofErr w:type="spellEnd"/>
-      <w:r>
-        <w:t xml:space="preserve"> </w:t>
-      </w:r>
-      <w:proofErr w:type="spellStart"/>
-      <w:r>
-        <w:t>Bonora</w:t>
-      </w:r>
-      <w:proofErr w:type="spellEnd"/>
+      <w:r>
+        <w:t xml:space="preserve"> Bonora</w:t>
+      </w:r>
       <w:r>
         <w:t xml:space="preserve"> mijn klasgenoot</w:t>
       </w:r>
@@ -1501,8 +1455,8 @@
       <w:r>
         <w:br w:type="column"/>
       </w:r>
-      <w:bookmarkStart w:id="4" w:name="_Toc474749720"/>
-      <w:bookmarkStart w:id="5" w:name="_Toc480449098"/>
+      <w:bookmarkStart w:id="3" w:name="_Toc474749720"/>
+      <w:bookmarkStart w:id="4" w:name="_Toc480449098"/>
       <w:r>
         <w:lastRenderedPageBreak/>
         <w:t>Vragen &amp; a</w:t>
@@ -1510,8 +1464,8 @@
       <w:r>
         <w:t>ntwoorden</w:t>
       </w:r>
+      <w:bookmarkEnd w:id="3"/>
       <w:bookmarkEnd w:id="4"/>
-      <w:bookmarkEnd w:id="5"/>
     </w:p>
     <w:p/>
     <w:p>
@@ -1551,63 +1505,7 @@
         <w:rPr>
           <w:rStyle w:val="Subtielebenadrukking"/>
         </w:rPr>
-        <w:t xml:space="preserve">In 2008 t/m 2012 heb ik mediatechnologie gestudeerd op het ROC in Tilburg. Tijdens mijn schooljaren heb ik een eenmanszaak gehad in het bouwen van simpele websites. Na mijn studie heb ik samen met een ex-klasgenoot een bedrijf opgericht genaamd </w:t>
-      </w:r>
-      <w:proofErr w:type="spellStart"/>
-      <w:r>
-        <w:rPr>
-          <w:rStyle w:val="Subtielebenadrukking"/>
-        </w:rPr>
-        <w:t>Kanish</w:t>
-      </w:r>
-      <w:proofErr w:type="spellEnd"/>
-      <w:r>
-        <w:rPr>
-          <w:rStyle w:val="Subtielebenadrukking"/>
-        </w:rPr>
-        <w:t xml:space="preserve"> Media </w:t>
-      </w:r>
-      <w:proofErr w:type="gramStart"/>
-      <w:r>
-        <w:rPr>
-          <w:rStyle w:val="Subtielebenadrukking"/>
-        </w:rPr>
-        <w:t>B.V..</w:t>
-      </w:r>
-      <w:proofErr w:type="gramEnd"/>
-      <w:r>
-        <w:rPr>
-          <w:rStyle w:val="Subtielebenadrukking"/>
-        </w:rPr>
-        <w:t xml:space="preserve"> Van 2012 tot juni 2015 was ik verantwoordelijk voor alle technische aspecten binnen het bedrijf, naast </w:t>
-      </w:r>
-      <w:proofErr w:type="spellStart"/>
-      <w:r>
-        <w:rPr>
-          <w:rStyle w:val="Subtielebenadrukking"/>
-        </w:rPr>
-        <w:t>Kanish</w:t>
-      </w:r>
-      <w:proofErr w:type="spellEnd"/>
-      <w:r>
-        <w:rPr>
-          <w:rStyle w:val="Subtielebenadrukking"/>
-        </w:rPr>
-        <w:t xml:space="preserve"> Media werd ik door een Taxateurs Unie ingehuurd als solution </w:t>
-      </w:r>
-      <w:proofErr w:type="spellStart"/>
-      <w:r>
-        <w:rPr>
-          <w:rStyle w:val="Subtielebenadrukking"/>
-        </w:rPr>
-        <w:t>developer</w:t>
-      </w:r>
-      <w:proofErr w:type="spellEnd"/>
-      <w:r>
-        <w:rPr>
-          <w:rStyle w:val="Subtielebenadrukking"/>
-        </w:rPr>
-        <w:t>. 1 juni 2015 heb ik samen met mijn broer en vader WebSentiment B.V. opgericht.</w:t>
+        <w:t>In 2008 t/m 2012 heb ik mediatechnologie gestudeerd op het ROC in Tilburg. Tijdens mijn schooljaren heb ik een eenmanszaak gehad in het bouwen van simpele websites. Na mijn studie heb ik samen met een ex-klasgenoot een bedrijf opgericht genaamd Kanish Media B.V.. Van 2012 tot juni 2015 was ik verantwoordelijk voor alle technische aspecten binnen het bedrijf, naast Kanish Media werd ik door een Taxateurs Unie ingehuurd als solution developer. 1 juni 2015 heb ik samen met mijn broer en vader WebSentiment B.V. opgericht.</w:t>
       </w:r>
       <w:r>
         <w:rPr>
@@ -1657,21 +1555,7 @@
         <w:rPr>
           <w:rStyle w:val="Subtielebenadrukking"/>
         </w:rPr>
-        <w:t xml:space="preserve">Het bedrijf is gespecialiseerd in het maken en onderhouden van simpele tot complexe webapplicaties. Naast de technische ontwikkeling doen we ook de online marketing zoals SEO, SEA en </w:t>
-      </w:r>
-      <w:proofErr w:type="spellStart"/>
-      <w:r>
-        <w:rPr>
-          <w:rStyle w:val="Subtielebenadrukking"/>
-        </w:rPr>
-        <w:t>Social</w:t>
-      </w:r>
-      <w:proofErr w:type="spellEnd"/>
-      <w:r>
-        <w:rPr>
-          <w:rStyle w:val="Subtielebenadrukking"/>
-        </w:rPr>
-        <w:t xml:space="preserve"> Media marketing.</w:t>
+        <w:t>Het bedrijf is gespecialiseerd in het maken en onderhouden van simpele tot complexe webapplicaties. Naast de technische ontwikkeling doen we ook de online marketing zoals SEO, SEA en Social Media marketing.</w:t>
       </w:r>
       <w:r>
         <w:rPr>
@@ -1700,21 +1584,12 @@
         </w:rPr>
         <w:t>“</w:t>
       </w:r>
-      <w:proofErr w:type="spellStart"/>
       <w:r>
         <w:rPr>
           <w:rStyle w:val="Subtielebenadrukking"/>
           <w:lang w:val="en-GB"/>
         </w:rPr>
-        <w:t>Informatieve</w:t>
-      </w:r>
-      <w:proofErr w:type="spellEnd"/>
-      <w:r>
-        <w:rPr>
-          <w:rStyle w:val="Subtielebenadrukking"/>
-          <w:lang w:val="en-GB"/>
-        </w:rPr>
-        <w:t xml:space="preserve"> app m.b.t. WebSentiment</w:t>
+        <w:t>Informatieve app m.b.t. WebSentiment</w:t>
       </w:r>
       <w:r>
         <w:rPr>
@@ -1804,11 +1679,9 @@
       <w:r>
         <w:t xml:space="preserve"> en </w:t>
       </w:r>
-      <w:proofErr w:type="spellStart"/>
       <w:r>
         <w:t>Santino</w:t>
       </w:r>
-      <w:proofErr w:type="spellEnd"/>
       <w:r>
         <w:t>) de app voor Windows P</w:t>
       </w:r>
@@ -1926,21 +1799,7 @@
         <w:rPr>
           <w:rStyle w:val="Subtielebenadrukking"/>
         </w:rPr>
-        <w:t xml:space="preserve">Ja, gebruikers moeten met ons contact kunnen opnemen via de app, dat zou dan via de mail in mijn </w:t>
-      </w:r>
-      <w:proofErr w:type="spellStart"/>
-      <w:r>
-        <w:rPr>
-          <w:rStyle w:val="Subtielebenadrukking"/>
-        </w:rPr>
-        <w:t>inbox</w:t>
-      </w:r>
-      <w:proofErr w:type="spellEnd"/>
-      <w:r>
-        <w:rPr>
-          <w:rStyle w:val="Subtielebenadrukking"/>
-        </w:rPr>
-        <w:t xml:space="preserve"> moeten komen.</w:t>
+        <w:t>Ja, gebruikers moeten met ons contact kunnen opnemen via de app, dat zou dan via de mail in mijn inbox moeten komen.</w:t>
       </w:r>
       <w:r>
         <w:rPr>
@@ -2052,16 +1911,16 @@
       <w:pPr>
         <w:pStyle w:val="Kop1"/>
       </w:pPr>
-      <w:bookmarkStart w:id="6" w:name="_Toc475097334"/>
-      <w:bookmarkStart w:id="7" w:name="_Toc480103499"/>
-      <w:bookmarkStart w:id="8" w:name="_Toc480449099"/>
+      <w:bookmarkStart w:id="5" w:name="_Toc475097334"/>
+      <w:bookmarkStart w:id="6" w:name="_Toc480103499"/>
+      <w:bookmarkStart w:id="7" w:name="_Toc480449099"/>
       <w:r>
         <w:lastRenderedPageBreak/>
         <w:t>Voor akkoord</w:t>
       </w:r>
+      <w:bookmarkEnd w:id="5"/>
       <w:bookmarkEnd w:id="6"/>
       <w:bookmarkEnd w:id="7"/>
-      <w:bookmarkEnd w:id="8"/>
     </w:p>
     <w:p>
       <w:r>
@@ -2199,11 +2058,11 @@
       <w:pPr>
         <w:pStyle w:val="Kop1"/>
       </w:pPr>
-      <w:bookmarkStart w:id="9" w:name="_Toc480449100"/>
+      <w:bookmarkStart w:id="8" w:name="_Toc480449100"/>
       <w:r>
         <w:t>Revisie</w:t>
       </w:r>
-      <w:bookmarkEnd w:id="9"/>
+      <w:bookmarkEnd w:id="8"/>
     </w:p>
     <w:tbl>
       <w:tblPr>
@@ -2388,8 +2247,10 @@
           </w:tcPr>
           <w:p>
             <w:r>
-              <w:t>V0.3</w:t>
-            </w:r>
+              <w:t>V0.2</w:t>
+            </w:r>
+            <w:bookmarkStart w:id="9" w:name="_GoBack"/>
+            <w:bookmarkEnd w:id="9"/>
           </w:p>
         </w:tc>
       </w:tr>
@@ -2405,7 +2266,10 @@
           </w:tcPr>
           <w:p>
             <w:r>
-              <w:t>15-04</w:t>
+              <w:t>17</w:t>
+            </w:r>
+            <w:r>
+              <w:t>-04</w:t>
             </w:r>
             <w:r>
               <w:t>-2017</w:t>
@@ -2446,64 +2310,6 @@
             <w:tcBorders>
               <w:top w:val="double" w:sz="4" w:space="0" w:color="auto"/>
               <w:bottom w:val="double" w:sz="4" w:space="0" w:color="auto"/>
-            </w:tcBorders>
-          </w:tcPr>
-          <w:p>
-            <w:r>
-              <w:t>V0.2</w:t>
-            </w:r>
-          </w:p>
-        </w:tc>
-      </w:tr>
-      <w:tr>
-        <w:tc>
-          <w:tcPr>
-            <w:tcW w:w="1516" w:type="pct"/>
-            <w:tcBorders>
-              <w:top w:val="double" w:sz="4" w:space="0" w:color="auto"/>
-            </w:tcBorders>
-            <w:noWrap/>
-          </w:tcPr>
-          <w:p>
-            <w:r>
-              <w:t>15-04</w:t>
-            </w:r>
-            <w:r>
-              <w:t>-2017</w:t>
-            </w:r>
-          </w:p>
-        </w:tc>
-        <w:tc>
-          <w:tcPr>
-            <w:tcW w:w="1161" w:type="pct"/>
-            <w:tcBorders>
-              <w:top w:val="double" w:sz="4" w:space="0" w:color="auto"/>
-            </w:tcBorders>
-          </w:tcPr>
-          <w:p>
-            <w:r>
-              <w:t>Alle vragen afgemaakt</w:t>
-            </w:r>
-          </w:p>
-        </w:tc>
-        <w:tc>
-          <w:tcPr>
-            <w:tcW w:w="1161" w:type="pct"/>
-            <w:tcBorders>
-              <w:top w:val="double" w:sz="4" w:space="0" w:color="auto"/>
-            </w:tcBorders>
-          </w:tcPr>
-          <w:p>
-            <w:r>
-              <w:t>Tarik Hacialiogullari</w:t>
-            </w:r>
-          </w:p>
-        </w:tc>
-        <w:tc>
-          <w:tcPr>
-            <w:tcW w:w="1161" w:type="pct"/>
-            <w:tcBorders>
-              <w:top w:val="double" w:sz="4" w:space="0" w:color="auto"/>
             </w:tcBorders>
           </w:tcPr>
           <w:p>
@@ -2661,7 +2467,7 @@
           <w:rPr>
             <w:noProof/>
           </w:rPr>
-          <w:t>7</w:t>
+          <w:t>6</w:t>
         </w:r>
         <w:r>
           <w:fldChar w:fldCharType="end"/>
@@ -3999,7 +3805,7 @@
 </file>
 
 <file path=customXml/itemProps2.xml><?xml version="1.0" encoding="utf-8"?>
-<ds:datastoreItem xmlns:ds="http://schemas.openxmlformats.org/officeDocument/2006/customXml" ds:itemID="{B9B9F824-A89B-4294-AA9F-F2950D6D6BD9}">
+<ds:datastoreItem xmlns:ds="http://schemas.openxmlformats.org/officeDocument/2006/customXml" ds:itemID="{A75BA972-5C64-4D69-90D4-9B32056F0728}">
   <ds:schemaRefs>
     <ds:schemaRef ds:uri="http://schemas.openxmlformats.org/officeDocument/2006/bibliography"/>
   </ds:schemaRefs>

--- a/Documentatie/Kerntaak-1/1.1.1_Interview/2017-04-17_Interview_V1.docx
+++ b/Documentatie/Kerntaak-1/1.1.1_Interview/2017-04-17_Interview_V1.docx
@@ -417,7 +417,20 @@
                                 <w:lang w:val="en-GB"/>
                               </w:rPr>
                               <w:br/>
-                              <w:t>Klas: RIO4-APO3A</w:t>
+                            </w:r>
+                            <w:proofErr w:type="spellStart"/>
+                            <w:r>
+                              <w:rPr>
+                                <w:lang w:val="en-GB"/>
+                              </w:rPr>
+                              <w:t>Klas</w:t>
+                            </w:r>
+                            <w:proofErr w:type="spellEnd"/>
+                            <w:r>
+                              <w:rPr>
+                                <w:lang w:val="en-GB"/>
+                              </w:rPr>
+                              <w:t>: RIO4-APO3A</w:t>
                             </w:r>
                             <w:r>
                               <w:rPr>
@@ -425,11 +438,19 @@
                               </w:rPr>
                               <w:br/>
                             </w:r>
+                            <w:proofErr w:type="spellStart"/>
                             <w:r>
                               <w:rPr>
                                 <w:lang w:val="en-GB"/>
                               </w:rPr>
-                              <w:t>Examencasus: 03</w:t>
+                              <w:t>Examencasus</w:t>
+                            </w:r>
+                            <w:proofErr w:type="spellEnd"/>
+                            <w:r>
+                              <w:rPr>
+                                <w:lang w:val="en-GB"/>
+                              </w:rPr>
+                              <w:t>: 03</w:t>
                             </w:r>
                           </w:p>
                           <w:p>
@@ -807,7 +828,7 @@
           <w:r>
             <w:fldChar w:fldCharType="separate"/>
           </w:r>
-          <w:hyperlink w:anchor="_Toc480449095" w:history="1">
+          <w:hyperlink w:anchor="_Toc481485964" w:history="1">
             <w:r>
               <w:rPr>
                 <w:rStyle w:val="Hyperlink"/>
@@ -834,7 +855,7 @@
                 <w:noProof/>
                 <w:webHidden/>
               </w:rPr>
-              <w:instrText xml:space="preserve"> PAGEREF _Toc480449095 \h </w:instrText>
+              <w:instrText xml:space="preserve"> PAGEREF _Toc481485964 \h </w:instrText>
             </w:r>
             <w:r>
               <w:rPr>
@@ -877,7 +898,7 @@
               <w:lang w:val="en-GB" w:eastAsia="en-GB"/>
             </w:rPr>
           </w:pPr>
-          <w:hyperlink w:anchor="_Toc480449096" w:history="1">
+          <w:hyperlink w:anchor="_Toc481485965" w:history="1">
             <w:r>
               <w:rPr>
                 <w:rStyle w:val="Hyperlink"/>
@@ -904,7 +925,7 @@
                 <w:noProof/>
                 <w:webHidden/>
               </w:rPr>
-              <w:instrText xml:space="preserve"> PAGEREF _Toc480449096 \h </w:instrText>
+              <w:instrText xml:space="preserve"> PAGEREF _Toc481485965 \h </w:instrText>
             </w:r>
             <w:r>
               <w:rPr>
@@ -947,7 +968,7 @@
               <w:lang w:val="en-GB" w:eastAsia="en-GB"/>
             </w:rPr>
           </w:pPr>
-          <w:hyperlink w:anchor="_Toc480449097" w:history="1">
+          <w:hyperlink w:anchor="_Toc481485966" w:history="1">
             <w:r>
               <w:rPr>
                 <w:rStyle w:val="Hyperlink"/>
@@ -974,7 +995,7 @@
                 <w:noProof/>
                 <w:webHidden/>
               </w:rPr>
-              <w:instrText xml:space="preserve"> PAGEREF _Toc480449097 \h </w:instrText>
+              <w:instrText xml:space="preserve"> PAGEREF _Toc481485966 \h </w:instrText>
             </w:r>
             <w:r>
               <w:rPr>
@@ -1017,7 +1038,7 @@
               <w:lang w:val="en-GB" w:eastAsia="en-GB"/>
             </w:rPr>
           </w:pPr>
-          <w:hyperlink w:anchor="_Toc480449098" w:history="1">
+          <w:hyperlink w:anchor="_Toc481485967" w:history="1">
             <w:r>
               <w:rPr>
                 <w:rStyle w:val="Hyperlink"/>
@@ -1044,7 +1065,7 @@
                 <w:noProof/>
                 <w:webHidden/>
               </w:rPr>
-              <w:instrText xml:space="preserve"> PAGEREF _Toc480449098 \h </w:instrText>
+              <w:instrText xml:space="preserve"> PAGEREF _Toc481485967 \h </w:instrText>
             </w:r>
             <w:r>
               <w:rPr>
@@ -1087,7 +1108,7 @@
               <w:lang w:val="en-GB" w:eastAsia="en-GB"/>
             </w:rPr>
           </w:pPr>
-          <w:hyperlink w:anchor="_Toc480449099" w:history="1">
+          <w:hyperlink w:anchor="_Toc481485968" w:history="1">
             <w:r>
               <w:rPr>
                 <w:rStyle w:val="Hyperlink"/>
@@ -1114,7 +1135,7 @@
                 <w:noProof/>
                 <w:webHidden/>
               </w:rPr>
-              <w:instrText xml:space="preserve"> PAGEREF _Toc480449099 \h </w:instrText>
+              <w:instrText xml:space="preserve"> PAGEREF _Toc481485968 \h </w:instrText>
             </w:r>
             <w:r>
               <w:rPr>
@@ -1157,7 +1178,7 @@
               <w:lang w:val="en-GB" w:eastAsia="en-GB"/>
             </w:rPr>
           </w:pPr>
-          <w:hyperlink w:anchor="_Toc480449100" w:history="1">
+          <w:hyperlink w:anchor="_Toc481485969" w:history="1">
             <w:r>
               <w:rPr>
                 <w:rStyle w:val="Hyperlink"/>
@@ -1184,7 +1205,7 @@
                 <w:noProof/>
                 <w:webHidden/>
               </w:rPr>
-              <w:instrText xml:space="preserve"> PAGEREF _Toc480449100 \h </w:instrText>
+              <w:instrText xml:space="preserve"> PAGEREF _Toc481485969 \h </w:instrText>
             </w:r>
             <w:r>
               <w:rPr>
@@ -1236,7 +1257,7 @@
       <w:pPr>
         <w:pStyle w:val="Kop1"/>
       </w:pPr>
-      <w:bookmarkStart w:id="0" w:name="_Toc480449095"/>
+      <w:bookmarkStart w:id="0" w:name="_Toc481485964"/>
       <w:r>
         <w:lastRenderedPageBreak/>
         <w:t>Inleiding</w:t>
@@ -1281,7 +1302,7 @@
       <w:pPr>
         <w:pStyle w:val="Kop1"/>
       </w:pPr>
-      <w:bookmarkStart w:id="1" w:name="_Toc480449096"/>
+      <w:bookmarkStart w:id="1" w:name="_Toc481485965"/>
       <w:r>
         <w:lastRenderedPageBreak/>
         <w:t>Voorwoord</w:t>
@@ -1296,7 +1317,23 @@
         <w:t>4</w:t>
       </w:r>
       <w:r>
-        <w:t xml:space="preserve">-2017 zijn Tarik Hacialiogullari en Santino Bonora naar </w:t>
+        <w:t xml:space="preserve">-2017 zijn Tarik Hacialiogullari en </w:t>
+      </w:r>
+      <w:proofErr w:type="spellStart"/>
+      <w:r>
+        <w:t>Santino</w:t>
+      </w:r>
+      <w:proofErr w:type="spellEnd"/>
+      <w:r>
+        <w:t xml:space="preserve"> </w:t>
+      </w:r>
+      <w:proofErr w:type="spellStart"/>
+      <w:r>
+        <w:t>Bonora</w:t>
+      </w:r>
+      <w:proofErr w:type="spellEnd"/>
+      <w:r>
+        <w:t xml:space="preserve"> naar </w:t>
       </w:r>
       <w:r>
         <w:t>WebSentiment</w:t>
@@ -1328,7 +1365,7 @@
       <w:pPr>
         <w:pStyle w:val="Kop1"/>
       </w:pPr>
-      <w:bookmarkStart w:id="2" w:name="_Toc480449097"/>
+      <w:bookmarkStart w:id="2" w:name="_Toc481485966"/>
       <w:r>
         <w:t>Introductie</w:t>
       </w:r>
@@ -1344,9 +1381,8 @@
       <w:r>
         <w:t xml:space="preserve"> App</w:t>
       </w:r>
-      <w:r>
-        <w:br/>
-      </w:r>
+    </w:p>
+    <w:p>
       <w:r>
         <w:t>Geïnterviewde pe</w:t>
       </w:r>
@@ -1423,12 +1459,19 @@
       <w:r>
         <w:t xml:space="preserve"> en dit is </w:t>
       </w:r>
+      <w:proofErr w:type="spellStart"/>
       <w:r>
         <w:t>Santino</w:t>
       </w:r>
-      <w:r>
-        <w:t xml:space="preserve"> Bonora</w:t>
-      </w:r>
+      <w:proofErr w:type="spellEnd"/>
+      <w:r>
+        <w:t xml:space="preserve"> </w:t>
+      </w:r>
+      <w:proofErr w:type="spellStart"/>
+      <w:r>
+        <w:t>Bonora</w:t>
+      </w:r>
+      <w:proofErr w:type="spellEnd"/>
       <w:r>
         <w:t xml:space="preserve"> mijn klasgenoot</w:t>
       </w:r>
@@ -1456,7 +1499,7 @@
         <w:br w:type="column"/>
       </w:r>
       <w:bookmarkStart w:id="3" w:name="_Toc474749720"/>
-      <w:bookmarkStart w:id="4" w:name="_Toc480449098"/>
+      <w:bookmarkStart w:id="4" w:name="_Toc481485967"/>
       <w:r>
         <w:lastRenderedPageBreak/>
         <w:t>Vragen &amp; a</w:t>
@@ -1505,7 +1548,63 @@
         <w:rPr>
           <w:rStyle w:val="Subtielebenadrukking"/>
         </w:rPr>
-        <w:t>In 2008 t/m 2012 heb ik mediatechnologie gestudeerd op het ROC in Tilburg. Tijdens mijn schooljaren heb ik een eenmanszaak gehad in het bouwen van simpele websites. Na mijn studie heb ik samen met een ex-klasgenoot een bedrijf opgericht genaamd Kanish Media B.V.. Van 2012 tot juni 2015 was ik verantwoordelijk voor alle technische aspecten binnen het bedrijf, naast Kanish Media werd ik door een Taxateurs Unie ingehuurd als solution developer. 1 juni 2015 heb ik samen met mijn broer en vader WebSentiment B.V. opgericht.</w:t>
+        <w:t xml:space="preserve">In 2008 t/m 2012 heb ik mediatechnologie gestudeerd op het ROC in Tilburg. Tijdens mijn schooljaren heb ik een eenmanszaak gehad in het bouwen van simpele websites. Na mijn studie heb ik samen met een ex-klasgenoot een bedrijf opgericht genaamd </w:t>
+      </w:r>
+      <w:proofErr w:type="spellStart"/>
+      <w:r>
+        <w:rPr>
+          <w:rStyle w:val="Subtielebenadrukking"/>
+        </w:rPr>
+        <w:t>Kanish</w:t>
+      </w:r>
+      <w:proofErr w:type="spellEnd"/>
+      <w:r>
+        <w:rPr>
+          <w:rStyle w:val="Subtielebenadrukking"/>
+        </w:rPr>
+        <w:t xml:space="preserve"> Media </w:t>
+      </w:r>
+      <w:proofErr w:type="gramStart"/>
+      <w:r>
+        <w:rPr>
+          <w:rStyle w:val="Subtielebenadrukking"/>
+        </w:rPr>
+        <w:t>B.V..</w:t>
+      </w:r>
+      <w:proofErr w:type="gramEnd"/>
+      <w:r>
+        <w:rPr>
+          <w:rStyle w:val="Subtielebenadrukking"/>
+        </w:rPr>
+        <w:t xml:space="preserve"> Van 2012 tot juni 2015 was ik verantwoordelijk voor alle technische aspecten binnen het bedrijf, naast </w:t>
+      </w:r>
+      <w:proofErr w:type="spellStart"/>
+      <w:r>
+        <w:rPr>
+          <w:rStyle w:val="Subtielebenadrukking"/>
+        </w:rPr>
+        <w:t>Kanish</w:t>
+      </w:r>
+      <w:proofErr w:type="spellEnd"/>
+      <w:r>
+        <w:rPr>
+          <w:rStyle w:val="Subtielebenadrukking"/>
+        </w:rPr>
+        <w:t xml:space="preserve"> Media werd ik door een Taxateurs Unie ingehuurd als solution </w:t>
+      </w:r>
+      <w:proofErr w:type="spellStart"/>
+      <w:r>
+        <w:rPr>
+          <w:rStyle w:val="Subtielebenadrukking"/>
+        </w:rPr>
+        <w:t>developer</w:t>
+      </w:r>
+      <w:proofErr w:type="spellEnd"/>
+      <w:r>
+        <w:rPr>
+          <w:rStyle w:val="Subtielebenadrukking"/>
+        </w:rPr>
+        <w:t>. 1 juni 2015 heb ik samen met mijn broer en vader WebSentiment B.V. opgericht.</w:t>
       </w:r>
       <w:r>
         <w:rPr>
@@ -1555,7 +1654,21 @@
         <w:rPr>
           <w:rStyle w:val="Subtielebenadrukking"/>
         </w:rPr>
-        <w:t>Het bedrijf is gespecialiseerd in het maken en onderhouden van simpele tot complexe webapplicaties. Naast de technische ontwikkeling doen we ook de online marketing zoals SEO, SEA en Social Media marketing.</w:t>
+        <w:t xml:space="preserve">Het bedrijf is gespecialiseerd in het maken en onderhouden van simpele tot complexe webapplicaties. Naast de technische ontwikkeling doen we ook de online marketing zoals SEO, SEA en </w:t>
+      </w:r>
+      <w:proofErr w:type="spellStart"/>
+      <w:r>
+        <w:rPr>
+          <w:rStyle w:val="Subtielebenadrukking"/>
+        </w:rPr>
+        <w:t>Social</w:t>
+      </w:r>
+      <w:proofErr w:type="spellEnd"/>
+      <w:r>
+        <w:rPr>
+          <w:rStyle w:val="Subtielebenadrukking"/>
+        </w:rPr>
+        <w:t xml:space="preserve"> Media marketing.</w:t>
       </w:r>
       <w:r>
         <w:rPr>
@@ -1584,12 +1697,21 @@
         </w:rPr>
         <w:t>“</w:t>
       </w:r>
+      <w:proofErr w:type="spellStart"/>
       <w:r>
         <w:rPr>
           <w:rStyle w:val="Subtielebenadrukking"/>
           <w:lang w:val="en-GB"/>
         </w:rPr>
-        <w:t>Informatieve app m.b.t. WebSentiment</w:t>
+        <w:t>Informatieve</w:t>
+      </w:r>
+      <w:proofErr w:type="spellEnd"/>
+      <w:r>
+        <w:rPr>
+          <w:rStyle w:val="Subtielebenadrukking"/>
+          <w:lang w:val="en-GB"/>
+        </w:rPr>
+        <w:t xml:space="preserve"> app m.b.t. WebSentiment</w:t>
       </w:r>
       <w:r>
         <w:rPr>
@@ -1679,9 +1801,11 @@
       <w:r>
         <w:t xml:space="preserve"> en </w:t>
       </w:r>
+      <w:proofErr w:type="spellStart"/>
       <w:r>
         <w:t>Santino</w:t>
       </w:r>
+      <w:proofErr w:type="spellEnd"/>
       <w:r>
         <w:t>) de app voor Windows P</w:t>
       </w:r>
@@ -1799,7 +1923,21 @@
         <w:rPr>
           <w:rStyle w:val="Subtielebenadrukking"/>
         </w:rPr>
-        <w:t>Ja, gebruikers moeten met ons contact kunnen opnemen via de app, dat zou dan via de mail in mijn inbox moeten komen.</w:t>
+        <w:t xml:space="preserve">Ja, gebruikers moeten met ons contact kunnen opnemen via de app, dat zou dan via de mail in mijn </w:t>
+      </w:r>
+      <w:proofErr w:type="spellStart"/>
+      <w:r>
+        <w:rPr>
+          <w:rStyle w:val="Subtielebenadrukking"/>
+        </w:rPr>
+        <w:t>inbox</w:t>
+      </w:r>
+      <w:proofErr w:type="spellEnd"/>
+      <w:r>
+        <w:rPr>
+          <w:rStyle w:val="Subtielebenadrukking"/>
+        </w:rPr>
+        <w:t xml:space="preserve"> moeten komen.</w:t>
       </w:r>
       <w:r>
         <w:rPr>
@@ -1913,7 +2051,7 @@
       </w:pPr>
       <w:bookmarkStart w:id="5" w:name="_Toc475097334"/>
       <w:bookmarkStart w:id="6" w:name="_Toc480103499"/>
-      <w:bookmarkStart w:id="7" w:name="_Toc480449099"/>
+      <w:bookmarkStart w:id="7" w:name="_Toc481485968"/>
       <w:r>
         <w:lastRenderedPageBreak/>
         <w:t>Voor akkoord</w:t>
@@ -2043,23 +2181,17 @@
     </w:p>
     <w:p>
       <w:pPr>
-        <w:rPr>
-          <w:i/>
-        </w:rPr>
-      </w:pPr>
-      <w:r>
-        <w:rPr>
-          <w:i/>
-        </w:rPr>
-        <w:br w:type="column"/>
-      </w:r>
-    </w:p>
-    <w:p>
-      <w:pPr>
         <w:pStyle w:val="Kop1"/>
       </w:pPr>
-      <w:bookmarkStart w:id="8" w:name="_Toc480449100"/>
-      <w:r>
+      <w:r>
+        <w:rPr>
+          <w:i/>
+        </w:rPr>
+        <w:br w:type="column"/>
+      </w:r>
+      <w:bookmarkStart w:id="8" w:name="_Toc481485969"/>
+      <w:r>
+        <w:lastRenderedPageBreak/>
         <w:t>Revisie</w:t>
       </w:r>
       <w:bookmarkEnd w:id="8"/>
@@ -2249,8 +2381,6 @@
             <w:r>
               <w:t>V0.2</w:t>
             </w:r>
-            <w:bookmarkStart w:id="9" w:name="_GoBack"/>
-            <w:bookmarkEnd w:id="9"/>
           </w:p>
         </w:tc>
       </w:tr>
@@ -2369,35 +2499,9 @@
         </w:tc>
       </w:tr>
     </w:tbl>
-    <w:p/>
-    <w:p>
-      <w:pPr>
-        <w:rPr>
-          <w:i/>
-        </w:rPr>
-      </w:pPr>
-    </w:p>
-    <w:p/>
-    <w:p>
-      <w:pPr>
-        <w:rPr>
-          <w:i/>
-        </w:rPr>
-      </w:pPr>
-    </w:p>
-    <w:p/>
-    <w:p>
-      <w:pPr>
-        <w:pStyle w:val="Kop1"/>
-      </w:pPr>
-      <w:r>
-        <w:t xml:space="preserve"> </w:t>
-      </w:r>
-    </w:p>
-    <w:p>
-      <w:pPr>
-        <w:pStyle w:val="Kop1"/>
-      </w:pPr>
+    <w:p>
+      <w:bookmarkStart w:id="9" w:name="_GoBack"/>
+      <w:bookmarkEnd w:id="9"/>
     </w:p>
     <w:sectPr>
       <w:footerReference w:type="default" r:id="rId8"/>
@@ -2467,7 +2571,7 @@
           <w:rPr>
             <w:noProof/>
           </w:rPr>
-          <w:t>6</w:t>
+          <w:t>7</w:t>
         </w:r>
         <w:r>
           <w:fldChar w:fldCharType="end"/>
@@ -3805,7 +3909,7 @@
 </file>
 
 <file path=customXml/itemProps2.xml><?xml version="1.0" encoding="utf-8"?>
-<ds:datastoreItem xmlns:ds="http://schemas.openxmlformats.org/officeDocument/2006/customXml" ds:itemID="{A75BA972-5C64-4D69-90D4-9B32056F0728}">
+<ds:datastoreItem xmlns:ds="http://schemas.openxmlformats.org/officeDocument/2006/customXml" ds:itemID="{7A97E33E-BB58-41BF-96A3-E2C573895E1F}">
   <ds:schemaRefs>
     <ds:schemaRef ds:uri="http://schemas.openxmlformats.org/officeDocument/2006/bibliography"/>
   </ds:schemaRefs>

--- a/Documentatie/Kerntaak-1/1.1.1_Interview/2017-04-17_Interview_V1.docx
+++ b/Documentatie/Kerntaak-1/1.1.1_Interview/2017-04-17_Interview_V1.docx
@@ -773,6 +773,8 @@
         <w:lastRenderedPageBreak/>
         <w:t xml:space="preserve"> </w:t>
       </w:r>
+      <w:bookmarkStart w:id="0" w:name="_GoBack"/>
+      <w:bookmarkEnd w:id="0"/>
     </w:p>
     <w:sdt>
       <w:sdtPr>
@@ -828,7 +830,7 @@
           <w:r>
             <w:fldChar w:fldCharType="separate"/>
           </w:r>
-          <w:hyperlink w:anchor="_Toc481485964" w:history="1">
+          <w:hyperlink w:anchor="_Toc482023143" w:history="1">
             <w:r>
               <w:rPr>
                 <w:rStyle w:val="Hyperlink"/>
@@ -855,7 +857,7 @@
                 <w:noProof/>
                 <w:webHidden/>
               </w:rPr>
-              <w:instrText xml:space="preserve"> PAGEREF _Toc481485964 \h </w:instrText>
+              <w:instrText xml:space="preserve"> PAGEREF _Toc482023143 \h </w:instrText>
             </w:r>
             <w:r>
               <w:rPr>
@@ -898,7 +900,7 @@
               <w:lang w:val="en-GB" w:eastAsia="en-GB"/>
             </w:rPr>
           </w:pPr>
-          <w:hyperlink w:anchor="_Toc481485965" w:history="1">
+          <w:hyperlink w:anchor="_Toc482023144" w:history="1">
             <w:r>
               <w:rPr>
                 <w:rStyle w:val="Hyperlink"/>
@@ -925,7 +927,7 @@
                 <w:noProof/>
                 <w:webHidden/>
               </w:rPr>
-              <w:instrText xml:space="preserve"> PAGEREF _Toc481485965 \h </w:instrText>
+              <w:instrText xml:space="preserve"> PAGEREF _Toc482023144 \h </w:instrText>
             </w:r>
             <w:r>
               <w:rPr>
@@ -968,7 +970,7 @@
               <w:lang w:val="en-GB" w:eastAsia="en-GB"/>
             </w:rPr>
           </w:pPr>
-          <w:hyperlink w:anchor="_Toc481485966" w:history="1">
+          <w:hyperlink w:anchor="_Toc482023145" w:history="1">
             <w:r>
               <w:rPr>
                 <w:rStyle w:val="Hyperlink"/>
@@ -995,7 +997,7 @@
                 <w:noProof/>
                 <w:webHidden/>
               </w:rPr>
-              <w:instrText xml:space="preserve"> PAGEREF _Toc481485966 \h </w:instrText>
+              <w:instrText xml:space="preserve"> PAGEREF _Toc482023145 \h </w:instrText>
             </w:r>
             <w:r>
               <w:rPr>
@@ -1038,7 +1040,7 @@
               <w:lang w:val="en-GB" w:eastAsia="en-GB"/>
             </w:rPr>
           </w:pPr>
-          <w:hyperlink w:anchor="_Toc481485967" w:history="1">
+          <w:hyperlink w:anchor="_Toc482023146" w:history="1">
             <w:r>
               <w:rPr>
                 <w:rStyle w:val="Hyperlink"/>
@@ -1065,7 +1067,7 @@
                 <w:noProof/>
                 <w:webHidden/>
               </w:rPr>
-              <w:instrText xml:space="preserve"> PAGEREF _Toc481485967 \h </w:instrText>
+              <w:instrText xml:space="preserve"> PAGEREF _Toc482023146 \h </w:instrText>
             </w:r>
             <w:r>
               <w:rPr>
@@ -1108,7 +1110,7 @@
               <w:lang w:val="en-GB" w:eastAsia="en-GB"/>
             </w:rPr>
           </w:pPr>
-          <w:hyperlink w:anchor="_Toc481485968" w:history="1">
+          <w:hyperlink w:anchor="_Toc482023147" w:history="1">
             <w:r>
               <w:rPr>
                 <w:rStyle w:val="Hyperlink"/>
@@ -1135,7 +1137,7 @@
                 <w:noProof/>
                 <w:webHidden/>
               </w:rPr>
-              <w:instrText xml:space="preserve"> PAGEREF _Toc481485968 \h </w:instrText>
+              <w:instrText xml:space="preserve"> PAGEREF _Toc482023147 \h </w:instrText>
             </w:r>
             <w:r>
               <w:rPr>
@@ -1178,7 +1180,7 @@
               <w:lang w:val="en-GB" w:eastAsia="en-GB"/>
             </w:rPr>
           </w:pPr>
-          <w:hyperlink w:anchor="_Toc481485969" w:history="1">
+          <w:hyperlink w:anchor="_Toc482023148" w:history="1">
             <w:r>
               <w:rPr>
                 <w:rStyle w:val="Hyperlink"/>
@@ -1205,7 +1207,7 @@
                 <w:noProof/>
                 <w:webHidden/>
               </w:rPr>
-              <w:instrText xml:space="preserve"> PAGEREF _Toc481485969 \h </w:instrText>
+              <w:instrText xml:space="preserve"> PAGEREF _Toc482023148 \h </w:instrText>
             </w:r>
             <w:r>
               <w:rPr>
@@ -1257,12 +1259,12 @@
       <w:pPr>
         <w:pStyle w:val="Kop1"/>
       </w:pPr>
-      <w:bookmarkStart w:id="0" w:name="_Toc481485964"/>
+      <w:bookmarkStart w:id="1" w:name="_Toc482023143"/>
       <w:r>
         <w:lastRenderedPageBreak/>
         <w:t>Inleiding</w:t>
       </w:r>
-      <w:bookmarkEnd w:id="0"/>
+      <w:bookmarkEnd w:id="1"/>
     </w:p>
     <w:p>
       <w:r>
@@ -1302,12 +1304,12 @@
       <w:pPr>
         <w:pStyle w:val="Kop1"/>
       </w:pPr>
-      <w:bookmarkStart w:id="1" w:name="_Toc481485965"/>
+      <w:bookmarkStart w:id="2" w:name="_Toc482023144"/>
       <w:r>
         <w:lastRenderedPageBreak/>
         <w:t>Voorwoord</w:t>
       </w:r>
-      <w:bookmarkEnd w:id="1"/>
+      <w:bookmarkEnd w:id="2"/>
     </w:p>
     <w:p>
       <w:r>
@@ -1365,11 +1367,11 @@
       <w:pPr>
         <w:pStyle w:val="Kop1"/>
       </w:pPr>
-      <w:bookmarkStart w:id="2" w:name="_Toc481485966"/>
+      <w:bookmarkStart w:id="3" w:name="_Toc482023145"/>
       <w:r>
         <w:t>Introductie</w:t>
       </w:r>
-      <w:bookmarkEnd w:id="2"/>
+      <w:bookmarkEnd w:id="3"/>
     </w:p>
     <w:p>
       <w:r>
@@ -1498,8 +1500,8 @@
       <w:r>
         <w:br w:type="column"/>
       </w:r>
-      <w:bookmarkStart w:id="3" w:name="_Toc474749720"/>
-      <w:bookmarkStart w:id="4" w:name="_Toc481485967"/>
+      <w:bookmarkStart w:id="4" w:name="_Toc474749720"/>
+      <w:bookmarkStart w:id="5" w:name="_Toc482023146"/>
       <w:r>
         <w:lastRenderedPageBreak/>
         <w:t>Vragen &amp; a</w:t>
@@ -1507,8 +1509,8 @@
       <w:r>
         <w:t>ntwoorden</w:t>
       </w:r>
-      <w:bookmarkEnd w:id="3"/>
       <w:bookmarkEnd w:id="4"/>
+      <w:bookmarkEnd w:id="5"/>
     </w:p>
     <w:p/>
     <w:p>
@@ -2049,16 +2051,16 @@
       <w:pPr>
         <w:pStyle w:val="Kop1"/>
       </w:pPr>
-      <w:bookmarkStart w:id="5" w:name="_Toc475097334"/>
-      <w:bookmarkStart w:id="6" w:name="_Toc480103499"/>
-      <w:bookmarkStart w:id="7" w:name="_Toc481485968"/>
+      <w:bookmarkStart w:id="6" w:name="_Toc475097334"/>
+      <w:bookmarkStart w:id="7" w:name="_Toc480103499"/>
+      <w:bookmarkStart w:id="8" w:name="_Toc482023147"/>
       <w:r>
         <w:lastRenderedPageBreak/>
         <w:t>Voor akkoord</w:t>
       </w:r>
-      <w:bookmarkEnd w:id="5"/>
       <w:bookmarkEnd w:id="6"/>
       <w:bookmarkEnd w:id="7"/>
+      <w:bookmarkEnd w:id="8"/>
     </w:p>
     <w:p>
       <w:r>
@@ -2189,12 +2191,12 @@
         </w:rPr>
         <w:br w:type="column"/>
       </w:r>
-      <w:bookmarkStart w:id="8" w:name="_Toc481485969"/>
+      <w:bookmarkStart w:id="9" w:name="_Toc482023148"/>
       <w:r>
         <w:lastRenderedPageBreak/>
         <w:t>Revisie</w:t>
       </w:r>
-      <w:bookmarkEnd w:id="8"/>
+      <w:bookmarkEnd w:id="9"/>
     </w:p>
     <w:tbl>
       <w:tblPr>
@@ -2499,10 +2501,7 @@
         </w:tc>
       </w:tr>
     </w:tbl>
-    <w:p>
-      <w:bookmarkStart w:id="9" w:name="_GoBack"/>
-      <w:bookmarkEnd w:id="9"/>
-    </w:p>
+    <w:p/>
     <w:sectPr>
       <w:footerReference w:type="default" r:id="rId8"/>
       <w:pgSz w:w="11906" w:h="16838"/>
@@ -2571,7 +2570,7 @@
           <w:rPr>
             <w:noProof/>
           </w:rPr>
-          <w:t>7</w:t>
+          <w:t>1</w:t>
         </w:r>
         <w:r>
           <w:fldChar w:fldCharType="end"/>
@@ -3909,7 +3908,7 @@
 </file>
 
 <file path=customXml/itemProps2.xml><?xml version="1.0" encoding="utf-8"?>
-<ds:datastoreItem xmlns:ds="http://schemas.openxmlformats.org/officeDocument/2006/customXml" ds:itemID="{7A97E33E-BB58-41BF-96A3-E2C573895E1F}">
+<ds:datastoreItem xmlns:ds="http://schemas.openxmlformats.org/officeDocument/2006/customXml" ds:itemID="{3BEFCDCC-9F09-474A-B7C4-8861D135B947}">
   <ds:schemaRefs>
     <ds:schemaRef ds:uri="http://schemas.openxmlformats.org/officeDocument/2006/bibliography"/>
   </ds:schemaRefs>
